--- a/ORSD/orsd-football_ontology.docx
+++ b/ORSD/orsd-football_ontology.docx
@@ -55,12 +55,56 @@
                 <w:b/>
               </w:rPr>
             </w:pPr>
-            <w:r>
-              <w:rPr>
-                <w:b/>
-              </w:rPr>
-              <w:t>Ontology Requirements Specification Document</w:t>
-            </w:r>
+            <w:proofErr w:type="spellStart"/>
+            <w:r>
+              <w:rPr>
+                <w:b/>
+              </w:rPr>
+              <w:t>Ontology</w:t>
+            </w:r>
+            <w:proofErr w:type="spellEnd"/>
+            <w:r>
+              <w:rPr>
+                <w:b/>
+              </w:rPr>
+              <w:t xml:space="preserve"> </w:t>
+            </w:r>
+            <w:proofErr w:type="spellStart"/>
+            <w:r>
+              <w:rPr>
+                <w:b/>
+              </w:rPr>
+              <w:t>Requirements</w:t>
+            </w:r>
+            <w:proofErr w:type="spellEnd"/>
+            <w:r>
+              <w:rPr>
+                <w:b/>
+              </w:rPr>
+              <w:t xml:space="preserve"> </w:t>
+            </w:r>
+            <w:proofErr w:type="spellStart"/>
+            <w:r>
+              <w:rPr>
+                <w:b/>
+              </w:rPr>
+              <w:t>Specification</w:t>
+            </w:r>
+            <w:proofErr w:type="spellEnd"/>
+            <w:r>
+              <w:rPr>
+                <w:b/>
+              </w:rPr>
+              <w:t xml:space="preserve"> </w:t>
+            </w:r>
+            <w:proofErr w:type="spellStart"/>
+            <w:r>
+              <w:rPr>
+                <w:b/>
+              </w:rPr>
+              <w:t>Document</w:t>
+            </w:r>
+            <w:proofErr w:type="spellEnd"/>
           </w:p>
         </w:tc>
       </w:tr>
@@ -125,12 +169,14 @@
                 <w:b/>
               </w:rPr>
             </w:pPr>
+            <w:proofErr w:type="spellStart"/>
             <w:r>
               <w:rPr>
                 <w:b/>
               </w:rPr>
               <w:t>Purpose</w:t>
             </w:r>
+            <w:proofErr w:type="spellEnd"/>
           </w:p>
         </w:tc>
       </w:tr>
@@ -183,32 +229,290 @@
               </w:pBdr>
               <w:spacing w:line="240" w:lineRule="auto"/>
             </w:pPr>
-            <w:r>
-              <w:t xml:space="preserve">The purpose of our ontology is to </w:t>
-            </w:r>
+            <w:proofErr w:type="spellStart"/>
+            <w:r>
+              <w:t>The</w:t>
+            </w:r>
+            <w:proofErr w:type="spellEnd"/>
+            <w:r>
+              <w:t xml:space="preserve"> </w:t>
+            </w:r>
+            <w:proofErr w:type="spellStart"/>
+            <w:r>
+              <w:t>purpose</w:t>
+            </w:r>
+            <w:proofErr w:type="spellEnd"/>
+            <w:r>
+              <w:t xml:space="preserve"> </w:t>
+            </w:r>
+            <w:proofErr w:type="spellStart"/>
+            <w:r>
+              <w:t>of</w:t>
+            </w:r>
+            <w:proofErr w:type="spellEnd"/>
+            <w:r>
+              <w:t xml:space="preserve"> </w:t>
+            </w:r>
+            <w:proofErr w:type="spellStart"/>
+            <w:r>
+              <w:t>our</w:t>
+            </w:r>
+            <w:proofErr w:type="spellEnd"/>
+            <w:r>
+              <w:t xml:space="preserve"> </w:t>
+            </w:r>
+            <w:proofErr w:type="spellStart"/>
+            <w:r>
+              <w:t>ontology</w:t>
+            </w:r>
+            <w:proofErr w:type="spellEnd"/>
+            <w:r>
+              <w:t xml:space="preserve"> </w:t>
+            </w:r>
+            <w:proofErr w:type="spellStart"/>
+            <w:r>
+              <w:t>is</w:t>
+            </w:r>
+            <w:proofErr w:type="spellEnd"/>
+            <w:r>
+              <w:t xml:space="preserve"> </w:t>
+            </w:r>
+            <w:proofErr w:type="spellStart"/>
+            <w:r>
+              <w:t>to</w:t>
+            </w:r>
+            <w:proofErr w:type="spellEnd"/>
+            <w:r>
+              <w:t xml:space="preserve"> </w:t>
+            </w:r>
+            <w:proofErr w:type="spellStart"/>
             <w:r>
               <w:t>organize</w:t>
             </w:r>
-            <w:r>
-              <w:t xml:space="preserve"> football-related </w:t>
-            </w:r>
+            <w:proofErr w:type="spellEnd"/>
+            <w:r>
+              <w:t xml:space="preserve"> </w:t>
+            </w:r>
+            <w:proofErr w:type="spellStart"/>
+            <w:r>
+              <w:t>football-related</w:t>
+            </w:r>
+            <w:proofErr w:type="spellEnd"/>
+            <w:r>
+              <w:t xml:space="preserve"> </w:t>
+            </w:r>
+            <w:proofErr w:type="spellStart"/>
             <w:r>
               <w:t>knowledge</w:t>
             </w:r>
-            <w:r>
-              <w:t xml:space="preserve">, offering a structured framework for easy access and analysis. By organizing player details, team attributes, match data, and more, </w:t>
-            </w:r>
-            <w:r>
-              <w:t>this ontology</w:t>
-            </w:r>
-            <w:r>
-              <w:t xml:space="preserve"> aim</w:t>
+            <w:proofErr w:type="spellEnd"/>
+            <w:r>
+              <w:t xml:space="preserve">, </w:t>
+            </w:r>
+            <w:proofErr w:type="spellStart"/>
+            <w:r>
+              <w:t>offering</w:t>
+            </w:r>
+            <w:proofErr w:type="spellEnd"/>
+            <w:r>
+              <w:t xml:space="preserve"> a </w:t>
+            </w:r>
+            <w:proofErr w:type="spellStart"/>
+            <w:r>
+              <w:t>structured</w:t>
+            </w:r>
+            <w:proofErr w:type="spellEnd"/>
+            <w:r>
+              <w:t xml:space="preserve"> </w:t>
+            </w:r>
+            <w:proofErr w:type="spellStart"/>
+            <w:r>
+              <w:t>framework</w:t>
+            </w:r>
+            <w:proofErr w:type="spellEnd"/>
+            <w:r>
+              <w:t xml:space="preserve"> </w:t>
+            </w:r>
+            <w:proofErr w:type="spellStart"/>
+            <w:r>
+              <w:t>for</w:t>
+            </w:r>
+            <w:proofErr w:type="spellEnd"/>
+            <w:r>
+              <w:t xml:space="preserve"> </w:t>
+            </w:r>
+            <w:proofErr w:type="spellStart"/>
+            <w:r>
+              <w:t>easy</w:t>
+            </w:r>
+            <w:proofErr w:type="spellEnd"/>
+            <w:r>
+              <w:t xml:space="preserve"> </w:t>
+            </w:r>
+            <w:proofErr w:type="spellStart"/>
+            <w:r>
+              <w:t>access</w:t>
+            </w:r>
+            <w:proofErr w:type="spellEnd"/>
+            <w:r>
+              <w:t xml:space="preserve"> and </w:t>
+            </w:r>
+            <w:proofErr w:type="spellStart"/>
+            <w:r>
+              <w:t>analysis</w:t>
+            </w:r>
+            <w:proofErr w:type="spellEnd"/>
+            <w:r>
+              <w:t xml:space="preserve">. </w:t>
+            </w:r>
+            <w:proofErr w:type="spellStart"/>
+            <w:r>
+              <w:t>By</w:t>
+            </w:r>
+            <w:proofErr w:type="spellEnd"/>
+            <w:r>
+              <w:t xml:space="preserve"> </w:t>
+            </w:r>
+            <w:proofErr w:type="spellStart"/>
+            <w:r>
+              <w:t>organizing</w:t>
+            </w:r>
+            <w:proofErr w:type="spellEnd"/>
+            <w:r>
+              <w:t xml:space="preserve"> </w:t>
+            </w:r>
+            <w:proofErr w:type="spellStart"/>
+            <w:r>
+              <w:t>player</w:t>
+            </w:r>
+            <w:proofErr w:type="spellEnd"/>
+            <w:r>
+              <w:t xml:space="preserve"> </w:t>
+            </w:r>
+            <w:proofErr w:type="spellStart"/>
+            <w:r>
+              <w:t>details</w:t>
+            </w:r>
+            <w:proofErr w:type="spellEnd"/>
+            <w:r>
+              <w:t xml:space="preserve">, </w:t>
+            </w:r>
+            <w:proofErr w:type="spellStart"/>
+            <w:r>
+              <w:t>team</w:t>
+            </w:r>
+            <w:proofErr w:type="spellEnd"/>
+            <w:r>
+              <w:t xml:space="preserve"> </w:t>
+            </w:r>
+            <w:proofErr w:type="spellStart"/>
+            <w:r>
+              <w:t>attributes</w:t>
+            </w:r>
+            <w:proofErr w:type="spellEnd"/>
+            <w:r>
+              <w:t xml:space="preserve">, match data, and more, </w:t>
+            </w:r>
+            <w:proofErr w:type="spellStart"/>
+            <w:r>
+              <w:t>this</w:t>
+            </w:r>
+            <w:proofErr w:type="spellEnd"/>
+            <w:r>
+              <w:t xml:space="preserve"> </w:t>
+            </w:r>
+            <w:proofErr w:type="spellStart"/>
+            <w:r>
+              <w:t>ontology</w:t>
+            </w:r>
+            <w:proofErr w:type="spellEnd"/>
+            <w:r>
+              <w:t xml:space="preserve"> </w:t>
+            </w:r>
+            <w:proofErr w:type="spellStart"/>
+            <w:r>
+              <w:t>aim</w:t>
             </w:r>
             <w:r>
               <w:t>s</w:t>
             </w:r>
-            <w:r>
-              <w:t xml:space="preserve"> to provide a user-friendly resource for football enthusiasts, analysts, and researchers.</w:t>
+            <w:proofErr w:type="spellEnd"/>
+            <w:r>
+              <w:t xml:space="preserve"> </w:t>
+            </w:r>
+            <w:proofErr w:type="spellStart"/>
+            <w:r>
+              <w:t>to</w:t>
+            </w:r>
+            <w:proofErr w:type="spellEnd"/>
+            <w:r>
+              <w:t xml:space="preserve"> </w:t>
+            </w:r>
+            <w:proofErr w:type="spellStart"/>
+            <w:r>
+              <w:t>provide</w:t>
+            </w:r>
+            <w:proofErr w:type="spellEnd"/>
+            <w:r>
+              <w:t xml:space="preserve"> a </w:t>
+            </w:r>
+            <w:proofErr w:type="spellStart"/>
+            <w:proofErr w:type="gramStart"/>
+            <w:r>
+              <w:t>user-friendly</w:t>
+            </w:r>
+            <w:proofErr w:type="spellEnd"/>
+            <w:proofErr w:type="gramEnd"/>
+            <w:r>
+              <w:t xml:space="preserve"> </w:t>
+            </w:r>
+            <w:proofErr w:type="spellStart"/>
+            <w:r>
+              <w:t>resource</w:t>
+            </w:r>
+            <w:proofErr w:type="spellEnd"/>
+            <w:r>
+              <w:t xml:space="preserve"> </w:t>
+            </w:r>
+            <w:proofErr w:type="spellStart"/>
+            <w:r>
+              <w:t>for</w:t>
+            </w:r>
+            <w:proofErr w:type="spellEnd"/>
+            <w:r>
+              <w:t xml:space="preserve"> </w:t>
+            </w:r>
+            <w:proofErr w:type="spellStart"/>
+            <w:r>
+              <w:t>football</w:t>
+            </w:r>
+            <w:proofErr w:type="spellEnd"/>
+            <w:r>
+              <w:t xml:space="preserve"> </w:t>
+            </w:r>
+            <w:proofErr w:type="spellStart"/>
+            <w:r>
+              <w:t>enthusiasts</w:t>
+            </w:r>
+            <w:proofErr w:type="spellEnd"/>
+            <w:r>
+              <w:t xml:space="preserve">, </w:t>
+            </w:r>
+            <w:proofErr w:type="spellStart"/>
+            <w:r>
+              <w:t>analysts</w:t>
+            </w:r>
+            <w:proofErr w:type="spellEnd"/>
+            <w:r>
+              <w:t xml:space="preserve">, and </w:t>
+            </w:r>
+            <w:proofErr w:type="spellStart"/>
+            <w:r>
+              <w:t>researchers</w:t>
+            </w:r>
+            <w:proofErr w:type="spellEnd"/>
+            <w:r>
+              <w:t>.</w:t>
             </w:r>
           </w:p>
         </w:tc>
@@ -274,12 +578,14 @@
                 <w:b/>
               </w:rPr>
             </w:pPr>
+            <w:proofErr w:type="spellStart"/>
             <w:r>
               <w:rPr>
                 <w:b/>
               </w:rPr>
               <w:t>Scope</w:t>
             </w:r>
+            <w:proofErr w:type="spellEnd"/>
           </w:p>
         </w:tc>
       </w:tr>
@@ -341,7 +647,23 @@
                 <w:b/>
                 <w:bCs/>
               </w:rPr>
-              <w:t>Player Attributes:</w:t>
+              <w:t xml:space="preserve">Player </w:t>
+            </w:r>
+            <w:proofErr w:type="spellStart"/>
+            <w:r>
+              <w:rPr>
+                <w:b/>
+                <w:bCs/>
+              </w:rPr>
+              <w:t>Attributes</w:t>
+            </w:r>
+            <w:proofErr w:type="spellEnd"/>
+            <w:r>
+              <w:rPr>
+                <w:b/>
+                <w:bCs/>
+              </w:rPr>
+              <w:t>:</w:t>
             </w:r>
           </w:p>
           <w:p>
@@ -365,34 +687,81 @@
               <w:rPr>
                 <w:u w:val="single"/>
               </w:rPr>
-              <w:t>Basic Information</w:t>
-            </w:r>
-            <w:r>
-              <w:t xml:space="preserve">: Name, </w:t>
+              <w:t xml:space="preserve">Basic </w:t>
+            </w:r>
+            <w:proofErr w:type="spellStart"/>
+            <w:r>
+              <w:rPr>
+                <w:u w:val="single"/>
+              </w:rPr>
+              <w:t>Information</w:t>
+            </w:r>
+            <w:proofErr w:type="spellEnd"/>
+            <w:r>
+              <w:t xml:space="preserve">: </w:t>
+            </w:r>
+            <w:proofErr w:type="spellStart"/>
+            <w:r>
+              <w:t>Name</w:t>
+            </w:r>
+            <w:proofErr w:type="spellEnd"/>
+            <w:r>
+              <w:t xml:space="preserve">, </w:t>
             </w:r>
             <w:r>
               <w:t>D</w:t>
             </w:r>
             <w:r>
-              <w:t xml:space="preserve">ate of </w:t>
-            </w:r>
+              <w:t xml:space="preserve">ate </w:t>
+            </w:r>
+            <w:proofErr w:type="spellStart"/>
+            <w:r>
+              <w:t>of</w:t>
+            </w:r>
+            <w:proofErr w:type="spellEnd"/>
+            <w:r>
+              <w:t xml:space="preserve"> </w:t>
+            </w:r>
+            <w:proofErr w:type="spellStart"/>
             <w:r>
               <w:t>B</w:t>
             </w:r>
             <w:r>
-              <w:t xml:space="preserve">irth, </w:t>
-            </w:r>
+              <w:t>irth</w:t>
+            </w:r>
+            <w:proofErr w:type="spellEnd"/>
+            <w:r>
+              <w:t xml:space="preserve">, </w:t>
+            </w:r>
+            <w:proofErr w:type="spellStart"/>
             <w:r>
               <w:t>N</w:t>
             </w:r>
             <w:r>
-              <w:t xml:space="preserve">ationality, and preferred </w:t>
-            </w:r>
+              <w:t>ationality</w:t>
+            </w:r>
+            <w:proofErr w:type="spellEnd"/>
+            <w:r>
+              <w:t xml:space="preserve">, and </w:t>
+            </w:r>
+            <w:proofErr w:type="spellStart"/>
+            <w:r>
+              <w:t>preferred</w:t>
+            </w:r>
+            <w:proofErr w:type="spellEnd"/>
+            <w:r>
+              <w:t xml:space="preserve"> </w:t>
+            </w:r>
+            <w:proofErr w:type="spellStart"/>
             <w:r>
               <w:t>P</w:t>
             </w:r>
             <w:r>
-              <w:t xml:space="preserve">laying </w:t>
+              <w:t>laying</w:t>
+            </w:r>
+            <w:proofErr w:type="spellEnd"/>
+            <w:r>
+              <w:t xml:space="preserve"> </w:t>
             </w:r>
             <w:r>
               <w:t>P</w:t>
@@ -422,28 +791,95 @@
               <w:rPr>
                 <w:u w:val="single"/>
               </w:rPr>
-              <w:t>Performance Metrics:</w:t>
-            </w:r>
-            <w:r>
-              <w:t xml:space="preserve"> Goals, </w:t>
-            </w:r>
+              <w:t xml:space="preserve">Performance </w:t>
+            </w:r>
+            <w:proofErr w:type="spellStart"/>
+            <w:r>
+              <w:rPr>
+                <w:u w:val="single"/>
+              </w:rPr>
+              <w:t>Metrics</w:t>
+            </w:r>
+            <w:proofErr w:type="spellEnd"/>
+            <w:r>
+              <w:rPr>
+                <w:u w:val="single"/>
+              </w:rPr>
+              <w:t>:</w:t>
+            </w:r>
+            <w:r>
+              <w:t xml:space="preserve"> </w:t>
+            </w:r>
+            <w:proofErr w:type="spellStart"/>
+            <w:r>
+              <w:t>Goals</w:t>
+            </w:r>
+            <w:proofErr w:type="spellEnd"/>
+            <w:r>
+              <w:t xml:space="preserve">, </w:t>
+            </w:r>
+            <w:proofErr w:type="spellStart"/>
             <w:r>
               <w:t>A</w:t>
             </w:r>
             <w:r>
-              <w:t xml:space="preserve">ssists, </w:t>
-            </w:r>
+              <w:t>ssists</w:t>
+            </w:r>
+            <w:proofErr w:type="spellEnd"/>
+            <w:r>
+              <w:t xml:space="preserve">, </w:t>
+            </w:r>
+            <w:proofErr w:type="spellStart"/>
             <w:r>
               <w:t>T</w:t>
             </w:r>
             <w:r>
-              <w:t xml:space="preserve">ackles, </w:t>
-            </w:r>
+              <w:t>ackles</w:t>
+            </w:r>
+            <w:proofErr w:type="spellEnd"/>
+            <w:r>
+              <w:t xml:space="preserve">, </w:t>
+            </w:r>
+            <w:proofErr w:type="spellStart"/>
             <w:r>
               <w:t>D</w:t>
             </w:r>
             <w:r>
               <w:t>ribbles</w:t>
+            </w:r>
+            <w:proofErr w:type="spellEnd"/>
+          </w:p>
+          <w:p>
+            <w:pPr>
+              <w:widowControl w:val="0"/>
+              <w:pBdr>
+                <w:top w:val="nil"/>
+                <w:left w:val="nil"/>
+                <w:bottom w:val="nil"/>
+                <w:right w:val="nil"/>
+                <w:between w:val="nil"/>
+              </w:pBdr>
+              <w:spacing w:line="240" w:lineRule="auto"/>
+              <w:rPr>
+                <w:b/>
+                <w:bCs/>
+              </w:rPr>
+            </w:pPr>
+            <w:proofErr w:type="spellStart"/>
+            <w:r>
+              <w:rPr>
+                <w:b/>
+                <w:bCs/>
+              </w:rPr>
+              <w:t>Team</w:t>
+            </w:r>
+            <w:proofErr w:type="spellEnd"/>
+            <w:r>
+              <w:rPr>
+                <w:b/>
+                <w:bCs/>
+              </w:rPr>
+              <w:t>:</w:t>
             </w:r>
           </w:p>
           <w:p>
@@ -467,35 +903,60 @@
               <w:rPr>
                 <w:u w:val="single"/>
               </w:rPr>
-              <w:t xml:space="preserve">Career Path: </w:t>
-            </w:r>
-            <w:r>
-              <w:t>Clubs played before, National Team</w:t>
-            </w:r>
-          </w:p>
-          <w:p>
-            <w:pPr>
-              <w:widowControl w:val="0"/>
-              <w:pBdr>
-                <w:top w:val="nil"/>
-                <w:left w:val="nil"/>
-                <w:bottom w:val="nil"/>
-                <w:right w:val="nil"/>
-                <w:between w:val="nil"/>
-              </w:pBdr>
-              <w:spacing w:line="240" w:lineRule="auto"/>
-              <w:rPr>
-                <w:b/>
-                <w:bCs/>
-              </w:rPr>
-            </w:pPr>
-            <w:r>
-              <w:rPr>
-                <w:b/>
-                <w:bCs/>
-              </w:rPr>
-              <w:t>Team:</w:t>
-            </w:r>
+              <w:t xml:space="preserve">Basic </w:t>
+            </w:r>
+            <w:proofErr w:type="spellStart"/>
+            <w:r>
+              <w:rPr>
+                <w:u w:val="single"/>
+              </w:rPr>
+              <w:t>Information</w:t>
+            </w:r>
+            <w:proofErr w:type="spellEnd"/>
+            <w:r>
+              <w:rPr>
+                <w:u w:val="single"/>
+              </w:rPr>
+              <w:t>:</w:t>
+            </w:r>
+            <w:r>
+              <w:t xml:space="preserve"> </w:t>
+            </w:r>
+            <w:proofErr w:type="spellStart"/>
+            <w:r>
+              <w:t>Name</w:t>
+            </w:r>
+            <w:proofErr w:type="spellEnd"/>
+            <w:r>
+              <w:t xml:space="preserve"> </w:t>
+            </w:r>
+            <w:proofErr w:type="spellStart"/>
+            <w:r>
+              <w:t>of</w:t>
+            </w:r>
+            <w:proofErr w:type="spellEnd"/>
+            <w:r>
+              <w:t xml:space="preserve"> </w:t>
+            </w:r>
+            <w:proofErr w:type="spellStart"/>
+            <w:r>
+              <w:t>T</w:t>
+            </w:r>
+            <w:r>
+              <w:t>eam</w:t>
+            </w:r>
+            <w:proofErr w:type="spellEnd"/>
+            <w:r>
+              <w:t>, Country, League</w:t>
+            </w:r>
+            <w:r>
+              <w:t xml:space="preserve">, </w:t>
+            </w:r>
+            <w:proofErr w:type="spellStart"/>
+            <w:r>
+              <w:t>Formation</w:t>
+            </w:r>
+            <w:proofErr w:type="spellEnd"/>
           </w:p>
           <w:p>
             <w:pPr>
@@ -518,19 +979,81 @@
               <w:rPr>
                 <w:u w:val="single"/>
               </w:rPr>
-              <w:t>Basic Information:</w:t>
-            </w:r>
-            <w:r>
-              <w:t xml:space="preserve"> Name of </w:t>
-            </w:r>
-            <w:r>
-              <w:t>T</w:t>
-            </w:r>
-            <w:r>
-              <w:t>eam, Country, League</w:t>
-            </w:r>
-            <w:r>
-              <w:t>, Formation</w:t>
+              <w:t>Ranking</w:t>
+            </w:r>
+            <w:r>
+              <w:t xml:space="preserve">: </w:t>
+            </w:r>
+            <w:proofErr w:type="spellStart"/>
+            <w:r>
+              <w:t>Current</w:t>
+            </w:r>
+            <w:proofErr w:type="spellEnd"/>
+            <w:r>
+              <w:t xml:space="preserve"> ranking in </w:t>
+            </w:r>
+            <w:proofErr w:type="spellStart"/>
+            <w:r>
+              <w:t>the</w:t>
+            </w:r>
+            <w:proofErr w:type="spellEnd"/>
+            <w:r>
+              <w:t xml:space="preserve"> league, Ranking in </w:t>
+            </w:r>
+            <w:proofErr w:type="spellStart"/>
+            <w:r>
+              <w:t>tournament</w:t>
+            </w:r>
+            <w:proofErr w:type="spellEnd"/>
+            <w:r>
+              <w:t xml:space="preserve">, </w:t>
+            </w:r>
+            <w:proofErr w:type="spellStart"/>
+            <w:r>
+              <w:t>Number</w:t>
+            </w:r>
+            <w:proofErr w:type="spellEnd"/>
+            <w:r>
+              <w:t xml:space="preserve"> </w:t>
+            </w:r>
+            <w:proofErr w:type="spellStart"/>
+            <w:r>
+              <w:t>of</w:t>
+            </w:r>
+            <w:proofErr w:type="spellEnd"/>
+            <w:r>
+              <w:t xml:space="preserve"> </w:t>
+            </w:r>
+            <w:proofErr w:type="spellStart"/>
+            <w:r>
+              <w:t>titles</w:t>
+            </w:r>
+            <w:proofErr w:type="spellEnd"/>
+            <w:r>
+              <w:t xml:space="preserve">, </w:t>
+            </w:r>
+          </w:p>
+          <w:p>
+            <w:pPr>
+              <w:widowControl w:val="0"/>
+              <w:pBdr>
+                <w:top w:val="nil"/>
+                <w:left w:val="nil"/>
+                <w:bottom w:val="nil"/>
+                <w:right w:val="nil"/>
+                <w:between w:val="nil"/>
+              </w:pBdr>
+              <w:spacing w:line="240" w:lineRule="auto"/>
+            </w:pPr>
+            <w:r>
+              <w:rPr>
+                <w:b/>
+                <w:bCs/>
+              </w:rPr>
+              <w:t>League</w:t>
+            </w:r>
+            <w:r>
+              <w:t xml:space="preserve">: </w:t>
             </w:r>
           </w:p>
           <w:p>
@@ -550,40 +1073,49 @@
               </w:pBdr>
               <w:spacing w:line="240" w:lineRule="auto"/>
             </w:pPr>
+            <w:proofErr w:type="spellStart"/>
             <w:r>
               <w:rPr>
                 <w:u w:val="single"/>
               </w:rPr>
-              <w:t>Ranking</w:t>
-            </w:r>
-            <w:r>
-              <w:t>: Current ranking in the league, Ranking in tournament, Number of titles</w:t>
-            </w:r>
-            <w:r>
-              <w:t xml:space="preserve">, </w:t>
-            </w:r>
-          </w:p>
-          <w:p>
-            <w:pPr>
-              <w:widowControl w:val="0"/>
-              <w:pBdr>
-                <w:top w:val="nil"/>
-                <w:left w:val="nil"/>
-                <w:bottom w:val="nil"/>
-                <w:right w:val="nil"/>
-                <w:between w:val="nil"/>
-              </w:pBdr>
-              <w:spacing w:line="240" w:lineRule="auto"/>
-            </w:pPr>
-            <w:r>
-              <w:rPr>
-                <w:b/>
-                <w:bCs/>
-              </w:rPr>
-              <w:t>League</w:t>
-            </w:r>
+              <w:t>Scope</w:t>
+            </w:r>
+            <w:proofErr w:type="spellEnd"/>
             <w:r>
               <w:t xml:space="preserve">: </w:t>
+            </w:r>
+            <w:proofErr w:type="spellStart"/>
+            <w:r>
+              <w:t>Only</w:t>
+            </w:r>
+            <w:proofErr w:type="spellEnd"/>
+            <w:r>
+              <w:t xml:space="preserve"> Top 5 Leagues </w:t>
+            </w:r>
+            <w:proofErr w:type="spellStart"/>
+            <w:r>
+              <w:t>of</w:t>
+            </w:r>
+            <w:proofErr w:type="spellEnd"/>
+            <w:r>
+              <w:t xml:space="preserve"> </w:t>
+            </w:r>
+            <w:proofErr w:type="spellStart"/>
+            <w:r>
+              <w:t>Europe</w:t>
+            </w:r>
+            <w:proofErr w:type="spellEnd"/>
+            <w:r>
+              <w:t xml:space="preserve"> (Bundesliga, Premier League, La Liga, Serie A, and Ligue 1),</w:t>
+            </w:r>
+            <w:r>
+              <w:t xml:space="preserve"> Table (Ranking), </w:t>
+            </w:r>
+            <w:r>
+              <w:rPr>
+                <w:lang w:val="en-US"/>
+              </w:rPr>
+              <w:t xml:space="preserve">Number of teams, Start-End Date, Results, </w:t>
             </w:r>
           </w:p>
           <w:p>
@@ -603,23 +1135,122 @@
               </w:pBdr>
               <w:spacing w:line="240" w:lineRule="auto"/>
             </w:pPr>
+            <w:proofErr w:type="spellStart"/>
             <w:r>
               <w:rPr>
                 <w:u w:val="single"/>
               </w:rPr>
-              <w:t>Scope</w:t>
-            </w:r>
-            <w:r>
-              <w:t>: Only Top 5 Leagues of Europe (Bundesliga, Premier League, La Liga, Serie A, and Ligue 1),</w:t>
-            </w:r>
-            <w:r>
-              <w:t xml:space="preserve"> Table (Ranking), </w:t>
-            </w:r>
-            <w:r>
-              <w:rPr>
-                <w:lang w:val="en-US"/>
-              </w:rPr>
-              <w:t xml:space="preserve">Number of teams, Start-End Date, Results, </w:t>
+              <w:t>Tournaments</w:t>
+            </w:r>
+            <w:proofErr w:type="spellEnd"/>
+            <w:r>
+              <w:t>:</w:t>
+            </w:r>
+            <w:r>
+              <w:t xml:space="preserve"> </w:t>
+            </w:r>
+            <w:proofErr w:type="spellStart"/>
+            <w:r>
+              <w:t>Coverage</w:t>
+            </w:r>
+            <w:proofErr w:type="spellEnd"/>
+            <w:r>
+              <w:t xml:space="preserve"> </w:t>
+            </w:r>
+            <w:proofErr w:type="spellStart"/>
+            <w:r>
+              <w:t>of</w:t>
+            </w:r>
+            <w:proofErr w:type="spellEnd"/>
+            <w:r>
+              <w:t xml:space="preserve"> </w:t>
+            </w:r>
+            <w:proofErr w:type="spellStart"/>
+            <w:r>
+              <w:t>major</w:t>
+            </w:r>
+            <w:proofErr w:type="spellEnd"/>
+            <w:r>
+              <w:t xml:space="preserve"> </w:t>
+            </w:r>
+            <w:proofErr w:type="spellStart"/>
+            <w:r>
+              <w:t>tournaments</w:t>
+            </w:r>
+            <w:proofErr w:type="spellEnd"/>
+            <w:r>
+              <w:t xml:space="preserve"> </w:t>
+            </w:r>
+            <w:proofErr w:type="spellStart"/>
+            <w:r>
+              <w:t>such</w:t>
+            </w:r>
+            <w:proofErr w:type="spellEnd"/>
+            <w:r>
+              <w:t xml:space="preserve"> as FIFA </w:t>
+            </w:r>
+            <w:proofErr w:type="spellStart"/>
+            <w:r>
+              <w:t>World</w:t>
+            </w:r>
+            <w:proofErr w:type="spellEnd"/>
+            <w:r>
+              <w:t xml:space="preserve"> Cup, UEFA </w:t>
+            </w:r>
+            <w:proofErr w:type="gramStart"/>
+            <w:r>
+              <w:t>Euro</w:t>
+            </w:r>
+            <w:proofErr w:type="gramEnd"/>
+            <w:r>
+              <w:t xml:space="preserve"> Cup, Champions </w:t>
+            </w:r>
+            <w:proofErr w:type="spellStart"/>
+            <w:r>
+              <w:t>Leauge</w:t>
+            </w:r>
+            <w:proofErr w:type="spellEnd"/>
+            <w:r>
+              <w:t xml:space="preserve">, Europa League, </w:t>
+            </w:r>
+            <w:proofErr w:type="spellStart"/>
+            <w:r>
+              <w:t>Conference</w:t>
+            </w:r>
+            <w:proofErr w:type="spellEnd"/>
+            <w:r>
+              <w:t xml:space="preserve"> League,</w:t>
+            </w:r>
+          </w:p>
+          <w:p>
+            <w:pPr>
+              <w:widowControl w:val="0"/>
+              <w:pBdr>
+                <w:top w:val="nil"/>
+                <w:left w:val="nil"/>
+                <w:bottom w:val="nil"/>
+                <w:right w:val="nil"/>
+                <w:between w:val="nil"/>
+              </w:pBdr>
+              <w:spacing w:line="240" w:lineRule="auto"/>
+              <w:rPr>
+                <w:b/>
+                <w:bCs/>
+              </w:rPr>
+            </w:pPr>
+            <w:r>
+              <w:rPr>
+                <w:b/>
+                <w:bCs/>
+              </w:rPr>
+              <w:t>Match</w:t>
+            </w:r>
+            <w:r>
+              <w:rPr>
+                <w:b/>
+                <w:bCs/>
+              </w:rPr>
+              <w:t xml:space="preserve">: </w:t>
             </w:r>
           </w:p>
           <w:p>
@@ -638,49 +1269,129 @@
                 <w:between w:val="nil"/>
               </w:pBdr>
               <w:spacing w:line="240" w:lineRule="auto"/>
+              <w:rPr>
+                <w:b/>
+                <w:bCs/>
+              </w:rPr>
             </w:pPr>
             <w:r>
               <w:rPr>
                 <w:u w:val="single"/>
               </w:rPr>
-              <w:t>Tournaments</w:t>
-            </w:r>
-            <w:r>
+              <w:t xml:space="preserve">Match </w:t>
+            </w:r>
+            <w:proofErr w:type="spellStart"/>
+            <w:r>
+              <w:rPr>
+                <w:u w:val="single"/>
+              </w:rPr>
+              <w:t>Metadata</w:t>
+            </w:r>
+            <w:proofErr w:type="spellEnd"/>
+            <w:r>
+              <w:rPr>
+                <w:u w:val="single"/>
+              </w:rPr>
               <w:t>:</w:t>
             </w:r>
             <w:r>
-              <w:t xml:space="preserve"> Coverage of major tournaments such as FIFA World Cup, UEFA Euro Cup, Champions Leauge, Europa League, Conference League,</w:t>
-            </w:r>
-          </w:p>
-          <w:p>
-            <w:pPr>
-              <w:widowControl w:val="0"/>
-              <w:pBdr>
-                <w:top w:val="nil"/>
-                <w:left w:val="nil"/>
-                <w:bottom w:val="nil"/>
-                <w:right w:val="nil"/>
-                <w:between w:val="nil"/>
-              </w:pBdr>
-              <w:spacing w:line="240" w:lineRule="auto"/>
-              <w:rPr>
-                <w:b/>
-                <w:bCs/>
-              </w:rPr>
-            </w:pPr>
-            <w:r>
-              <w:rPr>
-                <w:b/>
-                <w:bCs/>
-              </w:rPr>
-              <w:t>Match</w:t>
-            </w:r>
-            <w:r>
-              <w:rPr>
-                <w:b/>
-                <w:bCs/>
-              </w:rPr>
-              <w:t xml:space="preserve">: </w:t>
+              <w:t xml:space="preserve"> Date, </w:t>
+            </w:r>
+            <w:proofErr w:type="spellStart"/>
+            <w:r>
+              <w:t>Kick</w:t>
+            </w:r>
+            <w:proofErr w:type="spellEnd"/>
+            <w:r>
+              <w:t xml:space="preserve">-Off times, </w:t>
+            </w:r>
+            <w:proofErr w:type="spellStart"/>
+            <w:r>
+              <w:t>Details</w:t>
+            </w:r>
+            <w:proofErr w:type="spellEnd"/>
+            <w:r>
+              <w:t xml:space="preserve"> </w:t>
+            </w:r>
+            <w:proofErr w:type="spellStart"/>
+            <w:r>
+              <w:t>such</w:t>
+            </w:r>
+            <w:proofErr w:type="spellEnd"/>
+            <w:r>
+              <w:t xml:space="preserve"> as League </w:t>
+            </w:r>
+            <w:proofErr w:type="spellStart"/>
+            <w:r>
+              <w:t>Game</w:t>
+            </w:r>
+            <w:proofErr w:type="spellEnd"/>
+            <w:r>
+              <w:t xml:space="preserve"> </w:t>
+            </w:r>
+            <w:proofErr w:type="spellStart"/>
+            <w:r>
+              <w:t>or</w:t>
+            </w:r>
+            <w:proofErr w:type="spellEnd"/>
+            <w:r>
+              <w:t xml:space="preserve"> Cup </w:t>
+            </w:r>
+            <w:proofErr w:type="spellStart"/>
+            <w:r>
+              <w:t>Game</w:t>
+            </w:r>
+            <w:proofErr w:type="spellEnd"/>
+            <w:r>
+              <w:t xml:space="preserve"> and </w:t>
+            </w:r>
+            <w:proofErr w:type="spellStart"/>
+            <w:r>
+              <w:t>which</w:t>
+            </w:r>
+            <w:proofErr w:type="spellEnd"/>
+            <w:r>
+              <w:t xml:space="preserve"> </w:t>
+            </w:r>
+            <w:proofErr w:type="spellStart"/>
+            <w:r>
+              <w:t>teams</w:t>
+            </w:r>
+            <w:proofErr w:type="spellEnd"/>
+            <w:r>
+              <w:t xml:space="preserve"> </w:t>
+            </w:r>
+            <w:proofErr w:type="spellStart"/>
+            <w:r>
+              <w:t>played</w:t>
+            </w:r>
+            <w:proofErr w:type="spellEnd"/>
+            <w:r>
+              <w:t xml:space="preserve"> </w:t>
+            </w:r>
+            <w:proofErr w:type="spellStart"/>
+            <w:r>
+              <w:t>against</w:t>
+            </w:r>
+            <w:proofErr w:type="spellEnd"/>
+            <w:r>
+              <w:t xml:space="preserve"> </w:t>
+            </w:r>
+            <w:proofErr w:type="spellStart"/>
+            <w:r>
+              <w:t>each</w:t>
+            </w:r>
+            <w:proofErr w:type="spellEnd"/>
+            <w:r>
+              <w:t xml:space="preserve"> </w:t>
+            </w:r>
+            <w:proofErr w:type="spellStart"/>
+            <w:r>
+              <w:t>other</w:t>
+            </w:r>
+            <w:proofErr w:type="spellEnd"/>
+            <w:r>
+              <w:t>,</w:t>
             </w:r>
           </w:p>
           <w:p>
@@ -708,13 +1419,104 @@
               <w:rPr>
                 <w:u w:val="single"/>
               </w:rPr>
-              <w:t>Match Metadata:</w:t>
-            </w:r>
-            <w:r>
-              <w:t xml:space="preserve"> Date, Kick-Off times, Details such as League Game or Cup Game</w:t>
-            </w:r>
-            <w:r>
-              <w:t xml:space="preserve"> and which teams played against eachother,</w:t>
+              <w:t xml:space="preserve">Match </w:t>
+            </w:r>
+            <w:proofErr w:type="spellStart"/>
+            <w:r>
+              <w:rPr>
+                <w:u w:val="single"/>
+              </w:rPr>
+              <w:t>Events</w:t>
+            </w:r>
+            <w:proofErr w:type="spellEnd"/>
+            <w:r>
+              <w:rPr>
+                <w:u w:val="single"/>
+              </w:rPr>
+              <w:t>:</w:t>
+            </w:r>
+            <w:r>
+              <w:rPr>
+                <w:b/>
+                <w:bCs/>
+              </w:rPr>
+              <w:t xml:space="preserve"> </w:t>
+            </w:r>
+            <w:proofErr w:type="spellStart"/>
+            <w:r>
+              <w:t>Goals</w:t>
+            </w:r>
+            <w:proofErr w:type="spellEnd"/>
+            <w:r>
+              <w:t xml:space="preserve">, </w:t>
+            </w:r>
+            <w:proofErr w:type="spellStart"/>
+            <w:r>
+              <w:t>Fouls</w:t>
+            </w:r>
+            <w:proofErr w:type="spellEnd"/>
+            <w:r>
+              <w:t>,</w:t>
+            </w:r>
+            <w:r>
+              <w:t xml:space="preserve"> </w:t>
+            </w:r>
+            <w:proofErr w:type="spellStart"/>
+            <w:r>
+              <w:t>Yellow</w:t>
+            </w:r>
+            <w:proofErr w:type="spellEnd"/>
+            <w:r>
+              <w:t xml:space="preserve"> and Red </w:t>
+            </w:r>
+            <w:proofErr w:type="spellStart"/>
+            <w:r>
+              <w:t>Cards</w:t>
+            </w:r>
+            <w:proofErr w:type="spellEnd"/>
+            <w:r>
+              <w:t xml:space="preserve">, </w:t>
+            </w:r>
+            <w:r>
+              <w:t xml:space="preserve">Pass </w:t>
+            </w:r>
+            <w:proofErr w:type="spellStart"/>
+            <w:r>
+              <w:t>Accuracy</w:t>
+            </w:r>
+            <w:proofErr w:type="spellEnd"/>
+          </w:p>
+          <w:p>
+            <w:pPr>
+              <w:widowControl w:val="0"/>
+              <w:pBdr>
+                <w:top w:val="nil"/>
+                <w:left w:val="nil"/>
+                <w:bottom w:val="nil"/>
+                <w:right w:val="nil"/>
+                <w:between w:val="nil"/>
+              </w:pBdr>
+              <w:spacing w:line="240" w:lineRule="auto"/>
+              <w:rPr>
+                <w:b/>
+                <w:bCs/>
+              </w:rPr>
+            </w:pPr>
+            <w:proofErr w:type="spellStart"/>
+            <w:r>
+              <w:rPr>
+                <w:b/>
+                <w:bCs/>
+              </w:rPr>
+              <w:t>Referee</w:t>
+            </w:r>
+            <w:proofErr w:type="spellEnd"/>
+            <w:r>
+              <w:rPr>
+                <w:b/>
+                <w:bCs/>
+              </w:rPr>
+              <w:t>:</w:t>
             </w:r>
           </w:p>
           <w:p>
@@ -738,48 +1540,73 @@
                 <w:bCs/>
               </w:rPr>
             </w:pPr>
-            <w:r>
-              <w:rPr>
-                <w:u w:val="single"/>
-              </w:rPr>
-              <w:t>Match Events:</w:t>
-            </w:r>
-            <w:r>
-              <w:rPr>
-                <w:b/>
-                <w:bCs/>
-              </w:rPr>
-              <w:t xml:space="preserve"> </w:t>
-            </w:r>
-            <w:r>
-              <w:t xml:space="preserve">Goals, Fouls, Yellow and Red Cards, Substitutions, </w:t>
-            </w:r>
-            <w:r>
-              <w:t>Shots, Shots on target, Possesion Percentage, Fouls commited, Corners,</w:t>
-            </w:r>
-          </w:p>
-          <w:p>
-            <w:pPr>
-              <w:widowControl w:val="0"/>
-              <w:pBdr>
-                <w:top w:val="nil"/>
-                <w:left w:val="nil"/>
-                <w:bottom w:val="nil"/>
-                <w:right w:val="nil"/>
-                <w:between w:val="nil"/>
-              </w:pBdr>
-              <w:spacing w:line="240" w:lineRule="auto"/>
-              <w:rPr>
-                <w:b/>
-                <w:bCs/>
-              </w:rPr>
-            </w:pPr>
-            <w:r>
-              <w:rPr>
-                <w:b/>
-                <w:bCs/>
-              </w:rPr>
-              <w:t>Referee:</w:t>
+            <w:proofErr w:type="spellStart"/>
+            <w:r>
+              <w:t>All</w:t>
+            </w:r>
+            <w:proofErr w:type="spellEnd"/>
+            <w:r>
+              <w:t xml:space="preserve"> </w:t>
+            </w:r>
+            <w:proofErr w:type="spellStart"/>
+            <w:r>
+              <w:t>referees</w:t>
+            </w:r>
+            <w:proofErr w:type="spellEnd"/>
+            <w:r>
+              <w:t xml:space="preserve"> </w:t>
+            </w:r>
+            <w:proofErr w:type="spellStart"/>
+            <w:r>
+              <w:t>from</w:t>
+            </w:r>
+            <w:proofErr w:type="spellEnd"/>
+            <w:r>
+              <w:t xml:space="preserve"> </w:t>
+            </w:r>
+            <w:r>
+              <w:rPr>
+                <w:lang w:val="en-US"/>
+              </w:rPr>
+              <w:t xml:space="preserve">that specific league (Top 5 </w:t>
+            </w:r>
+            <w:proofErr w:type="spellStart"/>
+            <w:r>
+              <w:rPr>
+                <w:lang w:val="en-US"/>
+              </w:rPr>
+              <w:t>leauges</w:t>
+            </w:r>
+            <w:proofErr w:type="spellEnd"/>
+            <w:r>
+              <w:rPr>
+                <w:lang w:val="en-US"/>
+              </w:rPr>
+              <w:t xml:space="preserve">) including assistant referees, Name, Age, Nationality, the matches they officiate, </w:t>
+            </w:r>
+          </w:p>
+          <w:p>
+            <w:pPr>
+              <w:widowControl w:val="0"/>
+              <w:pBdr>
+                <w:top w:val="nil"/>
+                <w:left w:val="nil"/>
+                <w:bottom w:val="nil"/>
+                <w:right w:val="nil"/>
+                <w:between w:val="nil"/>
+              </w:pBdr>
+              <w:spacing w:line="240" w:lineRule="auto"/>
+              <w:rPr>
+                <w:b/>
+                <w:bCs/>
+              </w:rPr>
+            </w:pPr>
+            <w:r>
+              <w:rPr>
+                <w:b/>
+                <w:bCs/>
+              </w:rPr>
+              <w:t>Coach:</w:t>
             </w:r>
           </w:p>
           <w:p>
@@ -798,67 +1625,113 @@
                 <w:between w:val="nil"/>
               </w:pBdr>
               <w:spacing w:line="240" w:lineRule="auto"/>
-              <w:rPr>
-                <w:b/>
-                <w:bCs/>
-              </w:rPr>
-            </w:pPr>
-            <w:r>
-              <w:t xml:space="preserve">All referees from </w:t>
-            </w:r>
-            <w:r>
-              <w:rPr>
-                <w:lang w:val="en-US"/>
-              </w:rPr>
-              <w:t xml:space="preserve">that specific league (Top 5 leauges) including assistant referees, Name, Age, Nationality, the matches they officiate, </w:t>
-            </w:r>
-          </w:p>
-          <w:p>
-            <w:pPr>
-              <w:widowControl w:val="0"/>
-              <w:pBdr>
-                <w:top w:val="nil"/>
-                <w:left w:val="nil"/>
-                <w:bottom w:val="nil"/>
-                <w:right w:val="nil"/>
-                <w:between w:val="nil"/>
-              </w:pBdr>
-              <w:spacing w:line="240" w:lineRule="auto"/>
-              <w:rPr>
-                <w:b/>
-                <w:bCs/>
-              </w:rPr>
-            </w:pPr>
-            <w:r>
-              <w:rPr>
-                <w:b/>
-                <w:bCs/>
-              </w:rPr>
-              <w:t>Coach:</w:t>
-            </w:r>
-          </w:p>
-          <w:p>
-            <w:pPr>
-              <w:pStyle w:val="Listenabsatz"/>
-              <w:widowControl w:val="0"/>
-              <w:numPr>
-                <w:ilvl w:val="0"/>
-                <w:numId w:val="4"/>
-              </w:numPr>
-              <w:pBdr>
-                <w:top w:val="nil"/>
-                <w:left w:val="nil"/>
-                <w:bottom w:val="nil"/>
-                <w:right w:val="nil"/>
-                <w:between w:val="nil"/>
-              </w:pBdr>
-              <w:spacing w:line="240" w:lineRule="auto"/>
-            </w:pPr>
-            <w:r>
-              <w:t xml:space="preserve">All team (club) coaches of the top 5 leagues, </w:t>
-            </w:r>
-            <w:r>
-              <w:t>Coaching history, Current team, Coaching style (tactical approach, pereferred formation)</w:t>
+            </w:pPr>
+            <w:proofErr w:type="spellStart"/>
+            <w:r>
+              <w:t>All</w:t>
+            </w:r>
+            <w:proofErr w:type="spellEnd"/>
+            <w:r>
+              <w:t xml:space="preserve"> </w:t>
+            </w:r>
+            <w:proofErr w:type="spellStart"/>
+            <w:r>
+              <w:t>team</w:t>
+            </w:r>
+            <w:proofErr w:type="spellEnd"/>
+            <w:r>
+              <w:t xml:space="preserve"> (club) </w:t>
+            </w:r>
+            <w:proofErr w:type="spellStart"/>
+            <w:r>
+              <w:t>coaches</w:t>
+            </w:r>
+            <w:proofErr w:type="spellEnd"/>
+            <w:r>
+              <w:t xml:space="preserve"> </w:t>
+            </w:r>
+            <w:proofErr w:type="spellStart"/>
+            <w:r>
+              <w:t>of</w:t>
+            </w:r>
+            <w:proofErr w:type="spellEnd"/>
+            <w:r>
+              <w:t xml:space="preserve"> </w:t>
+            </w:r>
+            <w:proofErr w:type="spellStart"/>
+            <w:r>
+              <w:t>the</w:t>
+            </w:r>
+            <w:proofErr w:type="spellEnd"/>
+            <w:r>
+              <w:t xml:space="preserve"> top 5 leagues, </w:t>
+            </w:r>
+            <w:r>
+              <w:t xml:space="preserve">Coaching </w:t>
+            </w:r>
+            <w:proofErr w:type="spellStart"/>
+            <w:r>
+              <w:t>history</w:t>
+            </w:r>
+            <w:proofErr w:type="spellEnd"/>
+            <w:r>
+              <w:t xml:space="preserve">, </w:t>
+            </w:r>
+            <w:proofErr w:type="spellStart"/>
+            <w:r>
+              <w:t>Current</w:t>
+            </w:r>
+            <w:proofErr w:type="spellEnd"/>
+            <w:r>
+              <w:t xml:space="preserve"> </w:t>
+            </w:r>
+            <w:proofErr w:type="spellStart"/>
+            <w:r>
+              <w:t>team</w:t>
+            </w:r>
+            <w:proofErr w:type="spellEnd"/>
+            <w:r>
+              <w:t xml:space="preserve">, Coaching </w:t>
+            </w:r>
+            <w:proofErr w:type="spellStart"/>
+            <w:r>
+              <w:t>style</w:t>
+            </w:r>
+            <w:proofErr w:type="spellEnd"/>
+            <w:r>
+              <w:t xml:space="preserve"> (</w:t>
+            </w:r>
+            <w:proofErr w:type="spellStart"/>
+            <w:r>
+              <w:t>tactical</w:t>
+            </w:r>
+            <w:proofErr w:type="spellEnd"/>
+            <w:r>
+              <w:t xml:space="preserve"> </w:t>
+            </w:r>
+            <w:proofErr w:type="spellStart"/>
+            <w:r>
+              <w:t>approach</w:t>
+            </w:r>
+            <w:proofErr w:type="spellEnd"/>
+            <w:r>
+              <w:t xml:space="preserve">, </w:t>
+            </w:r>
+            <w:proofErr w:type="spellStart"/>
+            <w:r>
+              <w:t>pereferred</w:t>
+            </w:r>
+            <w:proofErr w:type="spellEnd"/>
+            <w:r>
+              <w:t xml:space="preserve"> </w:t>
+            </w:r>
+            <w:proofErr w:type="spellStart"/>
+            <w:r>
+              <w:t>formation</w:t>
+            </w:r>
+            <w:proofErr w:type="spellEnd"/>
+            <w:r>
+              <w:t>)</w:t>
             </w:r>
           </w:p>
         </w:tc>
@@ -924,11 +1797,47 @@
                 <w:b/>
               </w:rPr>
             </w:pPr>
-            <w:r>
-              <w:rPr>
-                <w:b/>
-              </w:rPr>
-              <w:t>Implementation Language (optional)</w:t>
+            <w:proofErr w:type="spellStart"/>
+            <w:r>
+              <w:rPr>
+                <w:b/>
+              </w:rPr>
+              <w:t>Implementation</w:t>
+            </w:r>
+            <w:proofErr w:type="spellEnd"/>
+            <w:r>
+              <w:rPr>
+                <w:b/>
+              </w:rPr>
+              <w:t xml:space="preserve"> </w:t>
+            </w:r>
+            <w:proofErr w:type="spellStart"/>
+            <w:r>
+              <w:rPr>
+                <w:b/>
+              </w:rPr>
+              <w:t>Language</w:t>
+            </w:r>
+            <w:proofErr w:type="spellEnd"/>
+            <w:r>
+              <w:rPr>
+                <w:b/>
+              </w:rPr>
+              <w:t xml:space="preserve"> (</w:t>
+            </w:r>
+            <w:proofErr w:type="spellStart"/>
+            <w:r>
+              <w:rPr>
+                <w:b/>
+              </w:rPr>
+              <w:t>optional</w:t>
+            </w:r>
+            <w:proofErr w:type="spellEnd"/>
+            <w:r>
+              <w:rPr>
+                <w:b/>
+              </w:rPr>
+              <w:t>)</w:t>
             </w:r>
           </w:p>
         </w:tc>
@@ -982,20 +1891,313 @@
               </w:pBdr>
               <w:spacing w:line="240" w:lineRule="auto"/>
             </w:pPr>
-            <w:r>
-              <w:t>The ontology will be implemented using OWL (Web Ontology Language), a standard language for representing ontologies on the web. WebVOWL (Web-based Visualization of Ontologies) will be utilized for visualizing and exploring the ontology's structure and relationships.</w:t>
-            </w:r>
-            <w:r>
-              <w:t xml:space="preserve"> </w:t>
-            </w:r>
-            <w:r>
-              <w:t>RDF (Resource Description Framework)</w:t>
-            </w:r>
-            <w:r>
-              <w:t>, i</w:t>
-            </w:r>
-            <w:r>
-              <w:t>t provides a simple way to describe resources and their relationships using triples.</w:t>
+            <w:proofErr w:type="spellStart"/>
+            <w:r>
+              <w:t>The</w:t>
+            </w:r>
+            <w:proofErr w:type="spellEnd"/>
+            <w:r>
+              <w:t xml:space="preserve"> </w:t>
+            </w:r>
+            <w:proofErr w:type="spellStart"/>
+            <w:r>
+              <w:t>ontology</w:t>
+            </w:r>
+            <w:proofErr w:type="spellEnd"/>
+            <w:r>
+              <w:t xml:space="preserve"> </w:t>
+            </w:r>
+            <w:proofErr w:type="spellStart"/>
+            <w:r>
+              <w:t>will</w:t>
+            </w:r>
+            <w:proofErr w:type="spellEnd"/>
+            <w:r>
+              <w:t xml:space="preserve"> be </w:t>
+            </w:r>
+            <w:proofErr w:type="spellStart"/>
+            <w:r>
+              <w:t>implemented</w:t>
+            </w:r>
+            <w:proofErr w:type="spellEnd"/>
+            <w:r>
+              <w:t xml:space="preserve"> </w:t>
+            </w:r>
+            <w:proofErr w:type="spellStart"/>
+            <w:r>
+              <w:t>using</w:t>
+            </w:r>
+            <w:proofErr w:type="spellEnd"/>
+            <w:r>
+              <w:t xml:space="preserve"> OWL (Web </w:t>
+            </w:r>
+            <w:proofErr w:type="spellStart"/>
+            <w:r>
+              <w:t>Ontology</w:t>
+            </w:r>
+            <w:proofErr w:type="spellEnd"/>
+            <w:r>
+              <w:t xml:space="preserve"> </w:t>
+            </w:r>
+            <w:proofErr w:type="spellStart"/>
+            <w:r>
+              <w:t>Language</w:t>
+            </w:r>
+            <w:proofErr w:type="spellEnd"/>
+            <w:r>
+              <w:t xml:space="preserve">), a standard </w:t>
+            </w:r>
+            <w:proofErr w:type="spellStart"/>
+            <w:r>
+              <w:t>language</w:t>
+            </w:r>
+            <w:proofErr w:type="spellEnd"/>
+            <w:r>
+              <w:t xml:space="preserve"> </w:t>
+            </w:r>
+            <w:proofErr w:type="spellStart"/>
+            <w:r>
+              <w:t>for</w:t>
+            </w:r>
+            <w:proofErr w:type="spellEnd"/>
+            <w:r>
+              <w:t xml:space="preserve"> </w:t>
+            </w:r>
+            <w:proofErr w:type="spellStart"/>
+            <w:r>
+              <w:t>representing</w:t>
+            </w:r>
+            <w:proofErr w:type="spellEnd"/>
+            <w:r>
+              <w:t xml:space="preserve"> </w:t>
+            </w:r>
+            <w:proofErr w:type="spellStart"/>
+            <w:r>
+              <w:t>ontologies</w:t>
+            </w:r>
+            <w:proofErr w:type="spellEnd"/>
+            <w:r>
+              <w:t xml:space="preserve"> </w:t>
+            </w:r>
+            <w:proofErr w:type="spellStart"/>
+            <w:r>
+              <w:t>on</w:t>
+            </w:r>
+            <w:proofErr w:type="spellEnd"/>
+            <w:r>
+              <w:t xml:space="preserve"> </w:t>
+            </w:r>
+            <w:proofErr w:type="spellStart"/>
+            <w:r>
+              <w:t>the</w:t>
+            </w:r>
+            <w:proofErr w:type="spellEnd"/>
+            <w:r>
+              <w:t xml:space="preserve"> web. </w:t>
+            </w:r>
+            <w:proofErr w:type="spellStart"/>
+            <w:r>
+              <w:t>WebVOWL</w:t>
+            </w:r>
+            <w:proofErr w:type="spellEnd"/>
+            <w:r>
+              <w:t xml:space="preserve"> (Web-</w:t>
+            </w:r>
+            <w:proofErr w:type="spellStart"/>
+            <w:r>
+              <w:t>based</w:t>
+            </w:r>
+            <w:proofErr w:type="spellEnd"/>
+            <w:r>
+              <w:t xml:space="preserve"> </w:t>
+            </w:r>
+            <w:proofErr w:type="spellStart"/>
+            <w:r>
+              <w:t>Visualization</w:t>
+            </w:r>
+            <w:proofErr w:type="spellEnd"/>
+            <w:r>
+              <w:t xml:space="preserve"> </w:t>
+            </w:r>
+            <w:proofErr w:type="spellStart"/>
+            <w:r>
+              <w:t>of</w:t>
+            </w:r>
+            <w:proofErr w:type="spellEnd"/>
+            <w:r>
+              <w:t xml:space="preserve"> </w:t>
+            </w:r>
+            <w:proofErr w:type="spellStart"/>
+            <w:r>
+              <w:t>Ontologies</w:t>
+            </w:r>
+            <w:proofErr w:type="spellEnd"/>
+            <w:r>
+              <w:t xml:space="preserve">) </w:t>
+            </w:r>
+            <w:proofErr w:type="spellStart"/>
+            <w:r>
+              <w:t>will</w:t>
+            </w:r>
+            <w:proofErr w:type="spellEnd"/>
+            <w:r>
+              <w:t xml:space="preserve"> be </w:t>
+            </w:r>
+            <w:proofErr w:type="spellStart"/>
+            <w:r>
+              <w:t>utilized</w:t>
+            </w:r>
+            <w:proofErr w:type="spellEnd"/>
+            <w:r>
+              <w:t xml:space="preserve"> </w:t>
+            </w:r>
+            <w:proofErr w:type="spellStart"/>
+            <w:r>
+              <w:t>for</w:t>
+            </w:r>
+            <w:proofErr w:type="spellEnd"/>
+            <w:r>
+              <w:t xml:space="preserve"> </w:t>
+            </w:r>
+            <w:proofErr w:type="spellStart"/>
+            <w:r>
+              <w:t>visualizing</w:t>
+            </w:r>
+            <w:proofErr w:type="spellEnd"/>
+            <w:r>
+              <w:t xml:space="preserve"> and </w:t>
+            </w:r>
+            <w:proofErr w:type="spellStart"/>
+            <w:r>
+              <w:t>exploring</w:t>
+            </w:r>
+            <w:proofErr w:type="spellEnd"/>
+            <w:r>
+              <w:t xml:space="preserve"> </w:t>
+            </w:r>
+            <w:proofErr w:type="spellStart"/>
+            <w:r>
+              <w:t>the</w:t>
+            </w:r>
+            <w:proofErr w:type="spellEnd"/>
+            <w:r>
+              <w:t xml:space="preserve"> </w:t>
+            </w:r>
+            <w:proofErr w:type="spellStart"/>
+            <w:r>
+              <w:t>ontology's</w:t>
+            </w:r>
+            <w:proofErr w:type="spellEnd"/>
+            <w:r>
+              <w:t xml:space="preserve"> </w:t>
+            </w:r>
+            <w:proofErr w:type="spellStart"/>
+            <w:r>
+              <w:t>structure</w:t>
+            </w:r>
+            <w:proofErr w:type="spellEnd"/>
+            <w:r>
+              <w:t xml:space="preserve"> and </w:t>
+            </w:r>
+            <w:proofErr w:type="spellStart"/>
+            <w:r>
+              <w:t>relationships</w:t>
+            </w:r>
+            <w:proofErr w:type="spellEnd"/>
+            <w:r>
+              <w:t>.</w:t>
+            </w:r>
+            <w:r>
+              <w:t xml:space="preserve"> </w:t>
+            </w:r>
+            <w:r>
+              <w:t>RDF (</w:t>
+            </w:r>
+            <w:proofErr w:type="spellStart"/>
+            <w:r>
+              <w:t>Resource</w:t>
+            </w:r>
+            <w:proofErr w:type="spellEnd"/>
+            <w:r>
+              <w:t xml:space="preserve"> </w:t>
+            </w:r>
+            <w:proofErr w:type="spellStart"/>
+            <w:r>
+              <w:t>Description</w:t>
+            </w:r>
+            <w:proofErr w:type="spellEnd"/>
+            <w:r>
+              <w:t xml:space="preserve"> Framework)</w:t>
+            </w:r>
+            <w:r>
+              <w:t xml:space="preserve">, </w:t>
+            </w:r>
+            <w:proofErr w:type="spellStart"/>
+            <w:r>
+              <w:t>i</w:t>
+            </w:r>
+            <w:r>
+              <w:t>t</w:t>
+            </w:r>
+            <w:proofErr w:type="spellEnd"/>
+            <w:r>
+              <w:t xml:space="preserve"> </w:t>
+            </w:r>
+            <w:proofErr w:type="spellStart"/>
+            <w:r>
+              <w:t>provides</w:t>
+            </w:r>
+            <w:proofErr w:type="spellEnd"/>
+            <w:r>
+              <w:t xml:space="preserve"> a simple </w:t>
+            </w:r>
+            <w:proofErr w:type="spellStart"/>
+            <w:r>
+              <w:t>way</w:t>
+            </w:r>
+            <w:proofErr w:type="spellEnd"/>
+            <w:r>
+              <w:t xml:space="preserve"> </w:t>
+            </w:r>
+            <w:proofErr w:type="spellStart"/>
+            <w:r>
+              <w:t>to</w:t>
+            </w:r>
+            <w:proofErr w:type="spellEnd"/>
+            <w:r>
+              <w:t xml:space="preserve"> describe </w:t>
+            </w:r>
+            <w:proofErr w:type="spellStart"/>
+            <w:r>
+              <w:t>resources</w:t>
+            </w:r>
+            <w:proofErr w:type="spellEnd"/>
+            <w:r>
+              <w:t xml:space="preserve"> and </w:t>
+            </w:r>
+            <w:proofErr w:type="spellStart"/>
+            <w:r>
+              <w:t>their</w:t>
+            </w:r>
+            <w:proofErr w:type="spellEnd"/>
+            <w:r>
+              <w:t xml:space="preserve"> </w:t>
+            </w:r>
+            <w:proofErr w:type="spellStart"/>
+            <w:r>
+              <w:t>relationships</w:t>
+            </w:r>
+            <w:proofErr w:type="spellEnd"/>
+            <w:r>
+              <w:t xml:space="preserve"> </w:t>
+            </w:r>
+            <w:proofErr w:type="spellStart"/>
+            <w:r>
+              <w:t>using</w:t>
+            </w:r>
+            <w:proofErr w:type="spellEnd"/>
+            <w:r>
+              <w:t xml:space="preserve"> triples.</w:t>
             </w:r>
           </w:p>
         </w:tc>
@@ -1061,11 +2263,47 @@
                 <w:b/>
               </w:rPr>
             </w:pPr>
-            <w:r>
-              <w:rPr>
-                <w:b/>
-              </w:rPr>
-              <w:t>Intended End-Users (optional)</w:t>
+            <w:proofErr w:type="spellStart"/>
+            <w:r>
+              <w:rPr>
+                <w:b/>
+              </w:rPr>
+              <w:t>Intended</w:t>
+            </w:r>
+            <w:proofErr w:type="spellEnd"/>
+            <w:r>
+              <w:rPr>
+                <w:b/>
+              </w:rPr>
+              <w:t xml:space="preserve"> </w:t>
+            </w:r>
+            <w:proofErr w:type="spellStart"/>
+            <w:r>
+              <w:rPr>
+                <w:b/>
+              </w:rPr>
+              <w:t>End-Users</w:t>
+            </w:r>
+            <w:proofErr w:type="spellEnd"/>
+            <w:r>
+              <w:rPr>
+                <w:b/>
+              </w:rPr>
+              <w:t xml:space="preserve"> (</w:t>
+            </w:r>
+            <w:proofErr w:type="spellStart"/>
+            <w:r>
+              <w:rPr>
+                <w:b/>
+              </w:rPr>
+              <w:t>optional</w:t>
+            </w:r>
+            <w:proofErr w:type="spellEnd"/>
+            <w:r>
+              <w:rPr>
+                <w:b/>
+              </w:rPr>
+              <w:t>)</w:t>
             </w:r>
           </w:p>
         </w:tc>
@@ -1124,8 +2362,61 @@
               </w:pBdr>
               <w:spacing w:line="240" w:lineRule="auto"/>
             </w:pPr>
-            <w:r>
-              <w:t xml:space="preserve">Researcher, Football Analysts, Football Administrator, Fans and Football Enthusiasts, </w:t>
+            <w:proofErr w:type="spellStart"/>
+            <w:r>
+              <w:t>Researcher</w:t>
+            </w:r>
+            <w:proofErr w:type="spellEnd"/>
+            <w:r>
+              <w:t xml:space="preserve">, </w:t>
+            </w:r>
+            <w:proofErr w:type="spellStart"/>
+            <w:r>
+              <w:t>Football</w:t>
+            </w:r>
+            <w:proofErr w:type="spellEnd"/>
+            <w:r>
+              <w:t xml:space="preserve"> </w:t>
+            </w:r>
+            <w:proofErr w:type="spellStart"/>
+            <w:r>
+              <w:t>Analysts</w:t>
+            </w:r>
+            <w:proofErr w:type="spellEnd"/>
+            <w:r>
+              <w:t xml:space="preserve">, </w:t>
+            </w:r>
+            <w:proofErr w:type="spellStart"/>
+            <w:r>
+              <w:t>Football</w:t>
+            </w:r>
+            <w:proofErr w:type="spellEnd"/>
+            <w:r>
+              <w:t xml:space="preserve"> </w:t>
+            </w:r>
+            <w:proofErr w:type="spellStart"/>
+            <w:r>
+              <w:t>Administrator</w:t>
+            </w:r>
+            <w:proofErr w:type="spellEnd"/>
+            <w:r>
+              <w:t xml:space="preserve">, Fans and </w:t>
+            </w:r>
+            <w:proofErr w:type="spellStart"/>
+            <w:r>
+              <w:t>Football</w:t>
+            </w:r>
+            <w:proofErr w:type="spellEnd"/>
+            <w:r>
+              <w:t xml:space="preserve"> </w:t>
+            </w:r>
+            <w:proofErr w:type="spellStart"/>
+            <w:r>
+              <w:t>Enthusiasts</w:t>
+            </w:r>
+            <w:proofErr w:type="spellEnd"/>
+            <w:r>
+              <w:t xml:space="preserve">, </w:t>
             </w:r>
           </w:p>
         </w:tc>
@@ -1191,11 +2482,19 @@
                 <w:b/>
               </w:rPr>
             </w:pPr>
-            <w:r>
-              <w:rPr>
-                <w:b/>
-              </w:rPr>
-              <w:t>Intended Uses</w:t>
+            <w:proofErr w:type="spellStart"/>
+            <w:r>
+              <w:rPr>
+                <w:b/>
+              </w:rPr>
+              <w:t>Intended</w:t>
+            </w:r>
+            <w:proofErr w:type="spellEnd"/>
+            <w:r>
+              <w:rPr>
+                <w:b/>
+              </w:rPr>
+              <w:t xml:space="preserve"> Uses</w:t>
             </w:r>
           </w:p>
         </w:tc>
@@ -1249,11 +2548,499 @@
               </w:pBdr>
               <w:spacing w:line="240" w:lineRule="auto"/>
             </w:pPr>
-            <w:r>
-              <w:t xml:space="preserve">The intended use of the football ontology is </w:t>
-            </w:r>
-            <w:r>
-              <w:t>to provide a wide range of applications aimed at data management, analysis, and decision making in the football domain.The ontology serves as a knowledge representation framework, supporting the integration of diverse football-related data sources and enabling researchers, analysts, and other stakeholders valuable insights. The goal is to develop a standardized football ontology, which could be used for decision-making processes by providing knowledge about player performance, team strategies, and match outcomes.</w:t>
+            <w:proofErr w:type="spellStart"/>
+            <w:r>
+              <w:t>The</w:t>
+            </w:r>
+            <w:proofErr w:type="spellEnd"/>
+            <w:r>
+              <w:t xml:space="preserve"> </w:t>
+            </w:r>
+            <w:proofErr w:type="spellStart"/>
+            <w:r>
+              <w:t>intended</w:t>
+            </w:r>
+            <w:proofErr w:type="spellEnd"/>
+            <w:r>
+              <w:t xml:space="preserve"> use </w:t>
+            </w:r>
+            <w:proofErr w:type="spellStart"/>
+            <w:r>
+              <w:t>of</w:t>
+            </w:r>
+            <w:proofErr w:type="spellEnd"/>
+            <w:r>
+              <w:t xml:space="preserve"> </w:t>
+            </w:r>
+            <w:proofErr w:type="spellStart"/>
+            <w:r>
+              <w:t>the</w:t>
+            </w:r>
+            <w:proofErr w:type="spellEnd"/>
+            <w:r>
+              <w:t xml:space="preserve"> </w:t>
+            </w:r>
+            <w:proofErr w:type="spellStart"/>
+            <w:r>
+              <w:t>football</w:t>
+            </w:r>
+            <w:proofErr w:type="spellEnd"/>
+            <w:r>
+              <w:t xml:space="preserve"> </w:t>
+            </w:r>
+            <w:proofErr w:type="spellStart"/>
+            <w:r>
+              <w:t>ontology</w:t>
+            </w:r>
+            <w:proofErr w:type="spellEnd"/>
+            <w:r>
+              <w:t xml:space="preserve"> </w:t>
+            </w:r>
+            <w:proofErr w:type="spellStart"/>
+            <w:r>
+              <w:t>is</w:t>
+            </w:r>
+            <w:proofErr w:type="spellEnd"/>
+            <w:r>
+              <w:t xml:space="preserve"> </w:t>
+            </w:r>
+            <w:proofErr w:type="spellStart"/>
+            <w:r>
+              <w:t>to</w:t>
+            </w:r>
+            <w:proofErr w:type="spellEnd"/>
+            <w:r>
+              <w:t xml:space="preserve"> </w:t>
+            </w:r>
+            <w:proofErr w:type="spellStart"/>
+            <w:r>
+              <w:t>provide</w:t>
+            </w:r>
+            <w:proofErr w:type="spellEnd"/>
+            <w:r>
+              <w:t xml:space="preserve"> a </w:t>
+            </w:r>
+            <w:proofErr w:type="spellStart"/>
+            <w:r>
+              <w:t>wide</w:t>
+            </w:r>
+            <w:proofErr w:type="spellEnd"/>
+            <w:r>
+              <w:t xml:space="preserve"> </w:t>
+            </w:r>
+            <w:proofErr w:type="spellStart"/>
+            <w:r>
+              <w:t>range</w:t>
+            </w:r>
+            <w:proofErr w:type="spellEnd"/>
+            <w:r>
+              <w:t xml:space="preserve"> </w:t>
+            </w:r>
+            <w:proofErr w:type="spellStart"/>
+            <w:r>
+              <w:t>of</w:t>
+            </w:r>
+            <w:proofErr w:type="spellEnd"/>
+            <w:r>
+              <w:t xml:space="preserve"> </w:t>
+            </w:r>
+            <w:proofErr w:type="spellStart"/>
+            <w:r>
+              <w:t>applications</w:t>
+            </w:r>
+            <w:proofErr w:type="spellEnd"/>
+            <w:r>
+              <w:t xml:space="preserve"> </w:t>
+            </w:r>
+            <w:proofErr w:type="spellStart"/>
+            <w:r>
+              <w:t>aimed</w:t>
+            </w:r>
+            <w:proofErr w:type="spellEnd"/>
+            <w:r>
+              <w:t xml:space="preserve"> at data </w:t>
+            </w:r>
+            <w:proofErr w:type="spellStart"/>
+            <w:r>
+              <w:t>management</w:t>
+            </w:r>
+            <w:proofErr w:type="spellEnd"/>
+            <w:r>
+              <w:t xml:space="preserve">, </w:t>
+            </w:r>
+            <w:proofErr w:type="spellStart"/>
+            <w:r>
+              <w:t>analysis</w:t>
+            </w:r>
+            <w:proofErr w:type="spellEnd"/>
+            <w:r>
+              <w:t xml:space="preserve">, and </w:t>
+            </w:r>
+            <w:proofErr w:type="spellStart"/>
+            <w:r>
+              <w:t>decision</w:t>
+            </w:r>
+            <w:proofErr w:type="spellEnd"/>
+            <w:r>
+              <w:t xml:space="preserve"> </w:t>
+            </w:r>
+            <w:proofErr w:type="spellStart"/>
+            <w:r>
+              <w:t>making</w:t>
+            </w:r>
+            <w:proofErr w:type="spellEnd"/>
+            <w:r>
+              <w:t xml:space="preserve"> in </w:t>
+            </w:r>
+            <w:proofErr w:type="spellStart"/>
+            <w:r>
+              <w:t>the</w:t>
+            </w:r>
+            <w:proofErr w:type="spellEnd"/>
+            <w:r>
+              <w:t xml:space="preserve"> </w:t>
+            </w:r>
+            <w:proofErr w:type="spellStart"/>
+            <w:r>
+              <w:t>football</w:t>
+            </w:r>
+            <w:proofErr w:type="spellEnd"/>
+            <w:r>
+              <w:t xml:space="preserve"> </w:t>
+            </w:r>
+            <w:proofErr w:type="spellStart"/>
+            <w:r>
+              <w:t>domain</w:t>
+            </w:r>
+            <w:proofErr w:type="spellEnd"/>
+            <w:r>
+              <w:t>.</w:t>
+            </w:r>
+            <w:r>
+              <w:t xml:space="preserve"> </w:t>
+            </w:r>
+            <w:proofErr w:type="spellStart"/>
+            <w:proofErr w:type="gramStart"/>
+            <w:r>
+              <w:lastRenderedPageBreak/>
+              <w:t>The</w:t>
+            </w:r>
+            <w:proofErr w:type="spellEnd"/>
+            <w:proofErr w:type="gramEnd"/>
+            <w:r>
+              <w:t xml:space="preserve"> </w:t>
+            </w:r>
+            <w:proofErr w:type="spellStart"/>
+            <w:r>
+              <w:t>ontology</w:t>
+            </w:r>
+            <w:proofErr w:type="spellEnd"/>
+            <w:r>
+              <w:t xml:space="preserve"> serves as a </w:t>
+            </w:r>
+            <w:proofErr w:type="spellStart"/>
+            <w:r>
+              <w:t>knowledge</w:t>
+            </w:r>
+            <w:proofErr w:type="spellEnd"/>
+            <w:r>
+              <w:t xml:space="preserve"> </w:t>
+            </w:r>
+            <w:proofErr w:type="spellStart"/>
+            <w:r>
+              <w:t>representation</w:t>
+            </w:r>
+            <w:proofErr w:type="spellEnd"/>
+            <w:r>
+              <w:t xml:space="preserve"> </w:t>
+            </w:r>
+            <w:proofErr w:type="spellStart"/>
+            <w:r>
+              <w:t>framework</w:t>
+            </w:r>
+            <w:proofErr w:type="spellEnd"/>
+            <w:r>
+              <w:t xml:space="preserve">, </w:t>
+            </w:r>
+            <w:proofErr w:type="spellStart"/>
+            <w:r>
+              <w:t>supporting</w:t>
+            </w:r>
+            <w:proofErr w:type="spellEnd"/>
+            <w:r>
+              <w:t xml:space="preserve"> </w:t>
+            </w:r>
+            <w:proofErr w:type="spellStart"/>
+            <w:r>
+              <w:t>the</w:t>
+            </w:r>
+            <w:proofErr w:type="spellEnd"/>
+            <w:r>
+              <w:t xml:space="preserve"> </w:t>
+            </w:r>
+            <w:proofErr w:type="spellStart"/>
+            <w:r>
+              <w:t>integration</w:t>
+            </w:r>
+            <w:proofErr w:type="spellEnd"/>
+            <w:r>
+              <w:t xml:space="preserve"> </w:t>
+            </w:r>
+            <w:proofErr w:type="spellStart"/>
+            <w:r>
+              <w:t>of</w:t>
+            </w:r>
+            <w:proofErr w:type="spellEnd"/>
+            <w:r>
+              <w:t xml:space="preserve"> diverse </w:t>
+            </w:r>
+            <w:proofErr w:type="spellStart"/>
+            <w:r>
+              <w:t>football-related</w:t>
+            </w:r>
+            <w:proofErr w:type="spellEnd"/>
+            <w:r>
+              <w:t xml:space="preserve"> data </w:t>
+            </w:r>
+            <w:proofErr w:type="spellStart"/>
+            <w:r>
+              <w:t>sources</w:t>
+            </w:r>
+            <w:proofErr w:type="spellEnd"/>
+            <w:r>
+              <w:t xml:space="preserve"> and </w:t>
+            </w:r>
+            <w:proofErr w:type="spellStart"/>
+            <w:r>
+              <w:t>enabling</w:t>
+            </w:r>
+            <w:proofErr w:type="spellEnd"/>
+            <w:r>
+              <w:t xml:space="preserve"> </w:t>
+            </w:r>
+            <w:proofErr w:type="spellStart"/>
+            <w:r>
+              <w:t>researchers</w:t>
+            </w:r>
+            <w:proofErr w:type="spellEnd"/>
+            <w:r>
+              <w:t xml:space="preserve">, </w:t>
+            </w:r>
+            <w:proofErr w:type="spellStart"/>
+            <w:r>
+              <w:t>analysts</w:t>
+            </w:r>
+            <w:proofErr w:type="spellEnd"/>
+            <w:r>
+              <w:t xml:space="preserve">, and </w:t>
+            </w:r>
+            <w:proofErr w:type="spellStart"/>
+            <w:r>
+              <w:t>other</w:t>
+            </w:r>
+            <w:proofErr w:type="spellEnd"/>
+            <w:r>
+              <w:t xml:space="preserve"> </w:t>
+            </w:r>
+            <w:proofErr w:type="spellStart"/>
+            <w:r>
+              <w:t>stakeholders</w:t>
+            </w:r>
+            <w:proofErr w:type="spellEnd"/>
+            <w:r>
+              <w:t xml:space="preserve"> </w:t>
+            </w:r>
+            <w:proofErr w:type="spellStart"/>
+            <w:r>
+              <w:t>valuable</w:t>
+            </w:r>
+            <w:proofErr w:type="spellEnd"/>
+            <w:r>
+              <w:t xml:space="preserve"> </w:t>
+            </w:r>
+            <w:proofErr w:type="spellStart"/>
+            <w:r>
+              <w:t>insights</w:t>
+            </w:r>
+            <w:proofErr w:type="spellEnd"/>
+            <w:r>
+              <w:t xml:space="preserve">. </w:t>
+            </w:r>
+            <w:proofErr w:type="spellStart"/>
+            <w:r>
+              <w:t>The</w:t>
+            </w:r>
+            <w:proofErr w:type="spellEnd"/>
+            <w:r>
+              <w:t xml:space="preserve"> </w:t>
+            </w:r>
+            <w:proofErr w:type="spellStart"/>
+            <w:r>
+              <w:t>goal</w:t>
+            </w:r>
+            <w:proofErr w:type="spellEnd"/>
+            <w:r>
+              <w:t xml:space="preserve"> </w:t>
+            </w:r>
+            <w:proofErr w:type="spellStart"/>
+            <w:r>
+              <w:t>is</w:t>
+            </w:r>
+            <w:proofErr w:type="spellEnd"/>
+            <w:r>
+              <w:t xml:space="preserve"> </w:t>
+            </w:r>
+            <w:proofErr w:type="spellStart"/>
+            <w:r>
+              <w:t>to</w:t>
+            </w:r>
+            <w:proofErr w:type="spellEnd"/>
+            <w:r>
+              <w:t xml:space="preserve"> </w:t>
+            </w:r>
+            <w:proofErr w:type="spellStart"/>
+            <w:r>
+              <w:t>develop</w:t>
+            </w:r>
+            <w:proofErr w:type="spellEnd"/>
+            <w:r>
+              <w:t xml:space="preserve"> a </w:t>
+            </w:r>
+            <w:proofErr w:type="spellStart"/>
+            <w:r>
+              <w:t>standardized</w:t>
+            </w:r>
+            <w:proofErr w:type="spellEnd"/>
+            <w:r>
+              <w:t xml:space="preserve"> </w:t>
+            </w:r>
+            <w:proofErr w:type="spellStart"/>
+            <w:r>
+              <w:t>football</w:t>
+            </w:r>
+            <w:proofErr w:type="spellEnd"/>
+            <w:r>
+              <w:t xml:space="preserve"> </w:t>
+            </w:r>
+            <w:proofErr w:type="spellStart"/>
+            <w:r>
+              <w:t>ontology</w:t>
+            </w:r>
+            <w:proofErr w:type="spellEnd"/>
+            <w:r>
+              <w:t xml:space="preserve">, </w:t>
+            </w:r>
+            <w:proofErr w:type="spellStart"/>
+            <w:r>
+              <w:t>which</w:t>
+            </w:r>
+            <w:proofErr w:type="spellEnd"/>
+            <w:r>
+              <w:t xml:space="preserve"> </w:t>
+            </w:r>
+            <w:proofErr w:type="spellStart"/>
+            <w:r>
+              <w:t>could</w:t>
+            </w:r>
+            <w:proofErr w:type="spellEnd"/>
+            <w:r>
+              <w:t xml:space="preserve"> be </w:t>
+            </w:r>
+            <w:proofErr w:type="spellStart"/>
+            <w:r>
+              <w:t>used</w:t>
+            </w:r>
+            <w:proofErr w:type="spellEnd"/>
+            <w:r>
+              <w:t xml:space="preserve"> </w:t>
+            </w:r>
+            <w:proofErr w:type="spellStart"/>
+            <w:r>
+              <w:t>for</w:t>
+            </w:r>
+            <w:proofErr w:type="spellEnd"/>
+            <w:r>
+              <w:t xml:space="preserve"> </w:t>
+            </w:r>
+            <w:proofErr w:type="spellStart"/>
+            <w:r>
+              <w:t>decision-making</w:t>
+            </w:r>
+            <w:proofErr w:type="spellEnd"/>
+            <w:r>
+              <w:t xml:space="preserve"> </w:t>
+            </w:r>
+            <w:proofErr w:type="spellStart"/>
+            <w:r>
+              <w:t>processes</w:t>
+            </w:r>
+            <w:proofErr w:type="spellEnd"/>
+            <w:r>
+              <w:t xml:space="preserve"> </w:t>
+            </w:r>
+            <w:proofErr w:type="spellStart"/>
+            <w:r>
+              <w:t>by</w:t>
+            </w:r>
+            <w:proofErr w:type="spellEnd"/>
+            <w:r>
+              <w:t xml:space="preserve"> </w:t>
+            </w:r>
+            <w:proofErr w:type="spellStart"/>
+            <w:r>
+              <w:t>providing</w:t>
+            </w:r>
+            <w:proofErr w:type="spellEnd"/>
+            <w:r>
+              <w:t xml:space="preserve"> </w:t>
+            </w:r>
+            <w:proofErr w:type="spellStart"/>
+            <w:r>
+              <w:t>knowledge</w:t>
+            </w:r>
+            <w:proofErr w:type="spellEnd"/>
+            <w:r>
+              <w:t xml:space="preserve"> </w:t>
+            </w:r>
+            <w:proofErr w:type="spellStart"/>
+            <w:r>
+              <w:t>about</w:t>
+            </w:r>
+            <w:proofErr w:type="spellEnd"/>
+            <w:r>
+              <w:t xml:space="preserve"> </w:t>
+            </w:r>
+            <w:proofErr w:type="spellStart"/>
+            <w:r>
+              <w:t>player</w:t>
+            </w:r>
+            <w:proofErr w:type="spellEnd"/>
+            <w:r>
+              <w:t xml:space="preserve"> performance, </w:t>
+            </w:r>
+            <w:proofErr w:type="spellStart"/>
+            <w:r>
+              <w:t>team</w:t>
+            </w:r>
+            <w:proofErr w:type="spellEnd"/>
+            <w:r>
+              <w:t xml:space="preserve"> </w:t>
+            </w:r>
+            <w:proofErr w:type="spellStart"/>
+            <w:r>
+              <w:t>strategies</w:t>
+            </w:r>
+            <w:proofErr w:type="spellEnd"/>
+            <w:r>
+              <w:t xml:space="preserve">, and match </w:t>
+            </w:r>
+            <w:proofErr w:type="spellStart"/>
+            <w:r>
+              <w:t>outcomes</w:t>
+            </w:r>
+            <w:proofErr w:type="spellEnd"/>
+            <w:r>
+              <w:t>.</w:t>
             </w:r>
           </w:p>
         </w:tc>
@@ -1289,6 +3076,7 @@
               <w:rPr>
                 <w:b/>
               </w:rPr>
+              <w:lastRenderedPageBreak/>
               <w:t>6</w:t>
             </w:r>
           </w:p>
@@ -1319,12 +3107,28 @@
                 <w:b/>
               </w:rPr>
             </w:pPr>
-            <w:r>
-              <w:rPr>
-                <w:b/>
-              </w:rPr>
-              <w:t>Ontology Requirements</w:t>
-            </w:r>
+            <w:proofErr w:type="spellStart"/>
+            <w:r>
+              <w:rPr>
+                <w:b/>
+              </w:rPr>
+              <w:t>Ontology</w:t>
+            </w:r>
+            <w:proofErr w:type="spellEnd"/>
+            <w:r>
+              <w:rPr>
+                <w:b/>
+              </w:rPr>
+              <w:t xml:space="preserve"> </w:t>
+            </w:r>
+            <w:proofErr w:type="spellStart"/>
+            <w:r>
+              <w:rPr>
+                <w:b/>
+              </w:rPr>
+              <w:t>Requirements</w:t>
+            </w:r>
+            <w:proofErr w:type="spellEnd"/>
           </w:p>
         </w:tc>
       </w:tr>
@@ -1388,8 +3192,30 @@
               <w:rPr>
                 <w:b/>
               </w:rPr>
-              <w:t>Non-Functional Requirements</w:t>
-            </w:r>
+              <w:t>Non-</w:t>
+            </w:r>
+            <w:proofErr w:type="spellStart"/>
+            <w:r>
+              <w:rPr>
+                <w:b/>
+              </w:rPr>
+              <w:t>Functional</w:t>
+            </w:r>
+            <w:proofErr w:type="spellEnd"/>
+            <w:r>
+              <w:rPr>
+                <w:b/>
+              </w:rPr>
+              <w:t xml:space="preserve"> </w:t>
+            </w:r>
+            <w:proofErr w:type="spellStart"/>
+            <w:r>
+              <w:rPr>
+                <w:b/>
+              </w:rPr>
+              <w:t>Requirements</w:t>
+            </w:r>
+            <w:proofErr w:type="spellEnd"/>
           </w:p>
         </w:tc>
       </w:tr>
@@ -1445,73 +3271,553 @@
                 <w:bCs/>
               </w:rPr>
             </w:pPr>
-            <w:r>
-              <w:rPr>
-                <w:bCs/>
-              </w:rPr>
-              <w:t>The ontology should be capable of handling large amount of data and queries. Performance benchmarks should be established to ensure system performance.</w:t>
-            </w:r>
-          </w:p>
-          <w:p>
-            <w:pPr>
-              <w:widowControl w:val="0"/>
-              <w:pBdr>
-                <w:top w:val="nil"/>
-                <w:left w:val="nil"/>
-                <w:bottom w:val="nil"/>
-                <w:right w:val="nil"/>
-                <w:between w:val="nil"/>
-              </w:pBdr>
-              <w:spacing w:line="240" w:lineRule="auto"/>
-              <w:rPr>
-                <w:bCs/>
-              </w:rPr>
-            </w:pPr>
-            <w:r>
-              <w:rPr>
-                <w:bCs/>
-              </w:rPr>
-              <w:t>The ontology should be</w:t>
-            </w:r>
-            <w:r>
-              <w:rPr>
-                <w:bCs/>
-              </w:rPr>
-              <w:t xml:space="preserve"> scaleable and</w:t>
-            </w:r>
-            <w:r>
-              <w:rPr>
-                <w:bCs/>
-              </w:rPr>
-              <w:t xml:space="preserve"> able to grow in the future in terms of </w:t>
-            </w:r>
-            <w:r>
-              <w:rPr>
-                <w:bCs/>
-              </w:rPr>
-              <w:t>additional features, concepts, data sources, etc.</w:t>
-            </w:r>
-          </w:p>
-          <w:p>
-            <w:pPr>
-              <w:widowControl w:val="0"/>
-              <w:pBdr>
-                <w:top w:val="nil"/>
-                <w:left w:val="nil"/>
-                <w:bottom w:val="nil"/>
-                <w:right w:val="nil"/>
-                <w:between w:val="nil"/>
-              </w:pBdr>
-              <w:spacing w:line="240" w:lineRule="auto"/>
-              <w:rPr>
-                <w:bCs/>
-              </w:rPr>
-            </w:pPr>
-            <w:r>
-              <w:rPr>
-                <w:bCs/>
-              </w:rPr>
-              <w:t>The ontology should be robust and easy maintainable.</w:t>
+            <w:proofErr w:type="spellStart"/>
+            <w:r>
+              <w:rPr>
+                <w:bCs/>
+              </w:rPr>
+              <w:t>The</w:t>
+            </w:r>
+            <w:proofErr w:type="spellEnd"/>
+            <w:r>
+              <w:rPr>
+                <w:bCs/>
+              </w:rPr>
+              <w:t xml:space="preserve"> </w:t>
+            </w:r>
+            <w:proofErr w:type="spellStart"/>
+            <w:r>
+              <w:rPr>
+                <w:bCs/>
+              </w:rPr>
+              <w:t>ontology</w:t>
+            </w:r>
+            <w:proofErr w:type="spellEnd"/>
+            <w:r>
+              <w:rPr>
+                <w:bCs/>
+              </w:rPr>
+              <w:t xml:space="preserve"> </w:t>
+            </w:r>
+            <w:proofErr w:type="spellStart"/>
+            <w:r>
+              <w:rPr>
+                <w:bCs/>
+              </w:rPr>
+              <w:t>should</w:t>
+            </w:r>
+            <w:proofErr w:type="spellEnd"/>
+            <w:r>
+              <w:rPr>
+                <w:bCs/>
+              </w:rPr>
+              <w:t xml:space="preserve"> be </w:t>
+            </w:r>
+            <w:proofErr w:type="spellStart"/>
+            <w:r>
+              <w:rPr>
+                <w:bCs/>
+              </w:rPr>
+              <w:t>capable</w:t>
+            </w:r>
+            <w:proofErr w:type="spellEnd"/>
+            <w:r>
+              <w:rPr>
+                <w:bCs/>
+              </w:rPr>
+              <w:t xml:space="preserve"> </w:t>
+            </w:r>
+            <w:proofErr w:type="spellStart"/>
+            <w:r>
+              <w:rPr>
+                <w:bCs/>
+              </w:rPr>
+              <w:t>of</w:t>
+            </w:r>
+            <w:proofErr w:type="spellEnd"/>
+            <w:r>
+              <w:rPr>
+                <w:bCs/>
+              </w:rPr>
+              <w:t xml:space="preserve"> </w:t>
+            </w:r>
+            <w:proofErr w:type="spellStart"/>
+            <w:r>
+              <w:rPr>
+                <w:bCs/>
+              </w:rPr>
+              <w:t>handling</w:t>
+            </w:r>
+            <w:proofErr w:type="spellEnd"/>
+            <w:r>
+              <w:rPr>
+                <w:bCs/>
+              </w:rPr>
+              <w:t xml:space="preserve"> </w:t>
+            </w:r>
+            <w:proofErr w:type="spellStart"/>
+            <w:r>
+              <w:rPr>
+                <w:bCs/>
+              </w:rPr>
+              <w:t>large</w:t>
+            </w:r>
+            <w:proofErr w:type="spellEnd"/>
+            <w:r>
+              <w:rPr>
+                <w:bCs/>
+              </w:rPr>
+              <w:t xml:space="preserve"> </w:t>
+            </w:r>
+            <w:proofErr w:type="spellStart"/>
+            <w:r>
+              <w:rPr>
+                <w:bCs/>
+              </w:rPr>
+              <w:t>amount</w:t>
+            </w:r>
+            <w:proofErr w:type="spellEnd"/>
+            <w:r>
+              <w:rPr>
+                <w:bCs/>
+              </w:rPr>
+              <w:t xml:space="preserve"> </w:t>
+            </w:r>
+            <w:proofErr w:type="spellStart"/>
+            <w:r>
+              <w:rPr>
+                <w:bCs/>
+              </w:rPr>
+              <w:t>of</w:t>
+            </w:r>
+            <w:proofErr w:type="spellEnd"/>
+            <w:r>
+              <w:rPr>
+                <w:bCs/>
+              </w:rPr>
+              <w:t xml:space="preserve"> data and </w:t>
+            </w:r>
+            <w:proofErr w:type="spellStart"/>
+            <w:r>
+              <w:rPr>
+                <w:bCs/>
+              </w:rPr>
+              <w:t>queries</w:t>
+            </w:r>
+            <w:proofErr w:type="spellEnd"/>
+            <w:r>
+              <w:rPr>
+                <w:bCs/>
+              </w:rPr>
+              <w:t xml:space="preserve">. Performance </w:t>
+            </w:r>
+            <w:proofErr w:type="spellStart"/>
+            <w:r>
+              <w:rPr>
+                <w:bCs/>
+              </w:rPr>
+              <w:t>benchmarks</w:t>
+            </w:r>
+            <w:proofErr w:type="spellEnd"/>
+            <w:r>
+              <w:rPr>
+                <w:bCs/>
+              </w:rPr>
+              <w:t xml:space="preserve"> </w:t>
+            </w:r>
+            <w:proofErr w:type="spellStart"/>
+            <w:r>
+              <w:rPr>
+                <w:bCs/>
+              </w:rPr>
+              <w:t>should</w:t>
+            </w:r>
+            <w:proofErr w:type="spellEnd"/>
+            <w:r>
+              <w:rPr>
+                <w:bCs/>
+              </w:rPr>
+              <w:t xml:space="preserve"> be </w:t>
+            </w:r>
+            <w:proofErr w:type="spellStart"/>
+            <w:r>
+              <w:rPr>
+                <w:bCs/>
+              </w:rPr>
+              <w:t>established</w:t>
+            </w:r>
+            <w:proofErr w:type="spellEnd"/>
+            <w:r>
+              <w:rPr>
+                <w:bCs/>
+              </w:rPr>
+              <w:t xml:space="preserve"> </w:t>
+            </w:r>
+            <w:proofErr w:type="spellStart"/>
+            <w:r>
+              <w:rPr>
+                <w:bCs/>
+              </w:rPr>
+              <w:t>to</w:t>
+            </w:r>
+            <w:proofErr w:type="spellEnd"/>
+            <w:r>
+              <w:rPr>
+                <w:bCs/>
+              </w:rPr>
+              <w:t xml:space="preserve"> </w:t>
+            </w:r>
+            <w:proofErr w:type="spellStart"/>
+            <w:r>
+              <w:rPr>
+                <w:bCs/>
+              </w:rPr>
+              <w:t>ensure</w:t>
+            </w:r>
+            <w:proofErr w:type="spellEnd"/>
+            <w:r>
+              <w:rPr>
+                <w:bCs/>
+              </w:rPr>
+              <w:t xml:space="preserve"> </w:t>
+            </w:r>
+            <w:proofErr w:type="spellStart"/>
+            <w:r>
+              <w:rPr>
+                <w:bCs/>
+              </w:rPr>
+              <w:t>system</w:t>
+            </w:r>
+            <w:proofErr w:type="spellEnd"/>
+            <w:r>
+              <w:rPr>
+                <w:bCs/>
+              </w:rPr>
+              <w:t xml:space="preserve"> performance.</w:t>
+            </w:r>
+          </w:p>
+          <w:p>
+            <w:pPr>
+              <w:widowControl w:val="0"/>
+              <w:pBdr>
+                <w:top w:val="nil"/>
+                <w:left w:val="nil"/>
+                <w:bottom w:val="nil"/>
+                <w:right w:val="nil"/>
+                <w:between w:val="nil"/>
+              </w:pBdr>
+              <w:spacing w:line="240" w:lineRule="auto"/>
+              <w:rPr>
+                <w:bCs/>
+              </w:rPr>
+            </w:pPr>
+            <w:proofErr w:type="spellStart"/>
+            <w:r>
+              <w:rPr>
+                <w:bCs/>
+              </w:rPr>
+              <w:t>The</w:t>
+            </w:r>
+            <w:proofErr w:type="spellEnd"/>
+            <w:r>
+              <w:rPr>
+                <w:bCs/>
+              </w:rPr>
+              <w:t xml:space="preserve"> </w:t>
+            </w:r>
+            <w:proofErr w:type="spellStart"/>
+            <w:r>
+              <w:rPr>
+                <w:bCs/>
+              </w:rPr>
+              <w:t>ontology</w:t>
+            </w:r>
+            <w:proofErr w:type="spellEnd"/>
+            <w:r>
+              <w:rPr>
+                <w:bCs/>
+              </w:rPr>
+              <w:t xml:space="preserve"> </w:t>
+            </w:r>
+            <w:proofErr w:type="spellStart"/>
+            <w:r>
+              <w:rPr>
+                <w:bCs/>
+              </w:rPr>
+              <w:t>should</w:t>
+            </w:r>
+            <w:proofErr w:type="spellEnd"/>
+            <w:r>
+              <w:rPr>
+                <w:bCs/>
+              </w:rPr>
+              <w:t xml:space="preserve"> be</w:t>
+            </w:r>
+            <w:r>
+              <w:rPr>
+                <w:bCs/>
+              </w:rPr>
+              <w:t xml:space="preserve"> </w:t>
+            </w:r>
+            <w:proofErr w:type="spellStart"/>
+            <w:r>
+              <w:rPr>
+                <w:bCs/>
+              </w:rPr>
+              <w:t>scaleable</w:t>
+            </w:r>
+            <w:proofErr w:type="spellEnd"/>
+            <w:r>
+              <w:rPr>
+                <w:bCs/>
+              </w:rPr>
+              <w:t xml:space="preserve"> and</w:t>
+            </w:r>
+            <w:r>
+              <w:rPr>
+                <w:bCs/>
+              </w:rPr>
+              <w:t xml:space="preserve"> </w:t>
+            </w:r>
+            <w:proofErr w:type="spellStart"/>
+            <w:r>
+              <w:rPr>
+                <w:bCs/>
+              </w:rPr>
+              <w:t>able</w:t>
+            </w:r>
+            <w:proofErr w:type="spellEnd"/>
+            <w:r>
+              <w:rPr>
+                <w:bCs/>
+              </w:rPr>
+              <w:t xml:space="preserve"> </w:t>
+            </w:r>
+            <w:proofErr w:type="spellStart"/>
+            <w:r>
+              <w:rPr>
+                <w:bCs/>
+              </w:rPr>
+              <w:t>to</w:t>
+            </w:r>
+            <w:proofErr w:type="spellEnd"/>
+            <w:r>
+              <w:rPr>
+                <w:bCs/>
+              </w:rPr>
+              <w:t xml:space="preserve"> </w:t>
+            </w:r>
+            <w:proofErr w:type="spellStart"/>
+            <w:r>
+              <w:rPr>
+                <w:bCs/>
+              </w:rPr>
+              <w:t>grow</w:t>
+            </w:r>
+            <w:proofErr w:type="spellEnd"/>
+            <w:r>
+              <w:rPr>
+                <w:bCs/>
+              </w:rPr>
+              <w:t xml:space="preserve"> in </w:t>
+            </w:r>
+            <w:proofErr w:type="spellStart"/>
+            <w:r>
+              <w:rPr>
+                <w:bCs/>
+              </w:rPr>
+              <w:t>the</w:t>
+            </w:r>
+            <w:proofErr w:type="spellEnd"/>
+            <w:r>
+              <w:rPr>
+                <w:bCs/>
+              </w:rPr>
+              <w:t xml:space="preserve"> future in </w:t>
+            </w:r>
+            <w:proofErr w:type="spellStart"/>
+            <w:r>
+              <w:rPr>
+                <w:bCs/>
+              </w:rPr>
+              <w:t>terms</w:t>
+            </w:r>
+            <w:proofErr w:type="spellEnd"/>
+            <w:r>
+              <w:rPr>
+                <w:bCs/>
+              </w:rPr>
+              <w:t xml:space="preserve"> </w:t>
+            </w:r>
+            <w:proofErr w:type="spellStart"/>
+            <w:r>
+              <w:rPr>
+                <w:bCs/>
+              </w:rPr>
+              <w:t>of</w:t>
+            </w:r>
+            <w:proofErr w:type="spellEnd"/>
+            <w:r>
+              <w:rPr>
+                <w:bCs/>
+              </w:rPr>
+              <w:t xml:space="preserve"> </w:t>
+            </w:r>
+            <w:proofErr w:type="spellStart"/>
+            <w:r>
+              <w:rPr>
+                <w:bCs/>
+              </w:rPr>
+              <w:t>additional</w:t>
+            </w:r>
+            <w:proofErr w:type="spellEnd"/>
+            <w:r>
+              <w:rPr>
+                <w:bCs/>
+              </w:rPr>
+              <w:t xml:space="preserve"> </w:t>
+            </w:r>
+            <w:proofErr w:type="spellStart"/>
+            <w:r>
+              <w:rPr>
+                <w:bCs/>
+              </w:rPr>
+              <w:t>features</w:t>
+            </w:r>
+            <w:proofErr w:type="spellEnd"/>
+            <w:r>
+              <w:rPr>
+                <w:bCs/>
+              </w:rPr>
+              <w:t xml:space="preserve">, </w:t>
+            </w:r>
+            <w:proofErr w:type="spellStart"/>
+            <w:r>
+              <w:rPr>
+                <w:bCs/>
+              </w:rPr>
+              <w:t>concepts</w:t>
+            </w:r>
+            <w:proofErr w:type="spellEnd"/>
+            <w:r>
+              <w:rPr>
+                <w:bCs/>
+              </w:rPr>
+              <w:t xml:space="preserve">, data </w:t>
+            </w:r>
+            <w:proofErr w:type="spellStart"/>
+            <w:r>
+              <w:rPr>
+                <w:bCs/>
+              </w:rPr>
+              <w:t>sources</w:t>
+            </w:r>
+            <w:proofErr w:type="spellEnd"/>
+            <w:r>
+              <w:rPr>
+                <w:bCs/>
+              </w:rPr>
+              <w:t>, etc.</w:t>
+            </w:r>
+          </w:p>
+          <w:p>
+            <w:pPr>
+              <w:widowControl w:val="0"/>
+              <w:pBdr>
+                <w:top w:val="nil"/>
+                <w:left w:val="nil"/>
+                <w:bottom w:val="nil"/>
+                <w:right w:val="nil"/>
+                <w:between w:val="nil"/>
+              </w:pBdr>
+              <w:spacing w:line="240" w:lineRule="auto"/>
+              <w:rPr>
+                <w:bCs/>
+              </w:rPr>
+            </w:pPr>
+            <w:proofErr w:type="spellStart"/>
+            <w:r>
+              <w:rPr>
+                <w:bCs/>
+              </w:rPr>
+              <w:t>The</w:t>
+            </w:r>
+            <w:proofErr w:type="spellEnd"/>
+            <w:r>
+              <w:rPr>
+                <w:bCs/>
+              </w:rPr>
+              <w:t xml:space="preserve"> </w:t>
+            </w:r>
+            <w:proofErr w:type="spellStart"/>
+            <w:r>
+              <w:rPr>
+                <w:bCs/>
+              </w:rPr>
+              <w:t>ontology</w:t>
+            </w:r>
+            <w:proofErr w:type="spellEnd"/>
+            <w:r>
+              <w:rPr>
+                <w:bCs/>
+              </w:rPr>
+              <w:t xml:space="preserve"> </w:t>
+            </w:r>
+            <w:proofErr w:type="spellStart"/>
+            <w:r>
+              <w:rPr>
+                <w:bCs/>
+              </w:rPr>
+              <w:t>should</w:t>
+            </w:r>
+            <w:proofErr w:type="spellEnd"/>
+            <w:r>
+              <w:rPr>
+                <w:bCs/>
+              </w:rPr>
+              <w:t xml:space="preserve"> be </w:t>
+            </w:r>
+            <w:proofErr w:type="spellStart"/>
+            <w:r>
+              <w:rPr>
+                <w:bCs/>
+              </w:rPr>
+              <w:t>robust</w:t>
+            </w:r>
+            <w:proofErr w:type="spellEnd"/>
+            <w:r>
+              <w:rPr>
+                <w:bCs/>
+              </w:rPr>
+              <w:t xml:space="preserve"> and </w:t>
+            </w:r>
+            <w:proofErr w:type="spellStart"/>
+            <w:r>
+              <w:rPr>
+                <w:bCs/>
+              </w:rPr>
+              <w:t>easy</w:t>
+            </w:r>
+            <w:proofErr w:type="spellEnd"/>
+            <w:r>
+              <w:rPr>
+                <w:bCs/>
+              </w:rPr>
+              <w:t xml:space="preserve"> </w:t>
+            </w:r>
+            <w:proofErr w:type="spellStart"/>
+            <w:r>
+              <w:rPr>
+                <w:bCs/>
+              </w:rPr>
+              <w:t>maintainable</w:t>
+            </w:r>
+            <w:proofErr w:type="spellEnd"/>
+            <w:r>
+              <w:rPr>
+                <w:bCs/>
+              </w:rPr>
+              <w:t>.</w:t>
             </w:r>
           </w:p>
         </w:tc>
@@ -1653,7 +3959,7 @@
               <w:rPr>
                 <w:lang w:val="en-GB"/>
               </w:rPr>
-              <w:t>https://github.com/arditb1997/footology/blob/main/footology_domain_requirements.xlsx</w:t>
+              <w:t>https://github.com/arditb1997/footology/tree/main/ORSD</w:t>
             </w:r>
           </w:p>
         </w:tc>
@@ -1782,12 +4088,56 @@
                 <w:b/>
               </w:rPr>
             </w:pPr>
-            <w:r>
-              <w:rPr>
-                <w:b/>
-              </w:rPr>
-              <w:t>Terms from Competency Questions</w:t>
-            </w:r>
+            <w:proofErr w:type="spellStart"/>
+            <w:r>
+              <w:rPr>
+                <w:b/>
+              </w:rPr>
+              <w:t>Terms</w:t>
+            </w:r>
+            <w:proofErr w:type="spellEnd"/>
+            <w:r>
+              <w:rPr>
+                <w:b/>
+              </w:rPr>
+              <w:t xml:space="preserve"> </w:t>
+            </w:r>
+            <w:proofErr w:type="spellStart"/>
+            <w:r>
+              <w:rPr>
+                <w:b/>
+              </w:rPr>
+              <w:t>from</w:t>
+            </w:r>
+            <w:proofErr w:type="spellEnd"/>
+            <w:r>
+              <w:rPr>
+                <w:b/>
+              </w:rPr>
+              <w:t xml:space="preserve"> </w:t>
+            </w:r>
+            <w:proofErr w:type="spellStart"/>
+            <w:r>
+              <w:rPr>
+                <w:b/>
+              </w:rPr>
+              <w:t>Competency</w:t>
+            </w:r>
+            <w:proofErr w:type="spellEnd"/>
+            <w:r>
+              <w:rPr>
+                <w:b/>
+              </w:rPr>
+              <w:t xml:space="preserve"> </w:t>
+            </w:r>
+            <w:proofErr w:type="spellStart"/>
+            <w:r>
+              <w:rPr>
+                <w:b/>
+              </w:rPr>
+              <w:t>Questions</w:t>
+            </w:r>
+            <w:proofErr w:type="spellEnd"/>
           </w:p>
         </w:tc>
       </w:tr>
@@ -1841,11 +4191,47 @@
                 <w:b/>
               </w:rPr>
             </w:pPr>
-            <w:r>
-              <w:rPr>
-                <w:bCs/>
-              </w:rPr>
-              <w:t>Player’s specific Playing Position</w:t>
+            <w:proofErr w:type="spellStart"/>
+            <w:r>
+              <w:rPr>
+                <w:bCs/>
+              </w:rPr>
+              <w:t>Player’s</w:t>
+            </w:r>
+            <w:proofErr w:type="spellEnd"/>
+            <w:r>
+              <w:rPr>
+                <w:bCs/>
+              </w:rPr>
+              <w:t xml:space="preserve"> </w:t>
+            </w:r>
+            <w:proofErr w:type="spellStart"/>
+            <w:r>
+              <w:rPr>
+                <w:bCs/>
+              </w:rPr>
+              <w:t>specific</w:t>
+            </w:r>
+            <w:proofErr w:type="spellEnd"/>
+            <w:r>
+              <w:rPr>
+                <w:bCs/>
+              </w:rPr>
+              <w:t xml:space="preserve"> </w:t>
+            </w:r>
+            <w:proofErr w:type="spellStart"/>
+            <w:r>
+              <w:rPr>
+                <w:bCs/>
+              </w:rPr>
+              <w:t>Playing</w:t>
+            </w:r>
+            <w:proofErr w:type="spellEnd"/>
+            <w:r>
+              <w:rPr>
+                <w:bCs/>
+              </w:rPr>
+              <w:t xml:space="preserve"> Position</w:t>
             </w:r>
           </w:p>
           <w:p>
@@ -1861,11 +4247,19 @@
                 <w:b/>
               </w:rPr>
             </w:pPr>
-            <w:r>
-              <w:rPr>
-                <w:bCs/>
-              </w:rPr>
-              <w:t>Team’s ranking</w:t>
+            <w:proofErr w:type="spellStart"/>
+            <w:r>
+              <w:rPr>
+                <w:bCs/>
+              </w:rPr>
+              <w:t>Team’s</w:t>
+            </w:r>
+            <w:proofErr w:type="spellEnd"/>
+            <w:r>
+              <w:rPr>
+                <w:bCs/>
+              </w:rPr>
+              <w:t xml:space="preserve"> ranking</w:t>
             </w:r>
           </w:p>
           <w:p>
@@ -1881,12 +4275,14 @@
                 <w:b/>
               </w:rPr>
             </w:pPr>
+            <w:proofErr w:type="spellStart"/>
             <w:r>
               <w:rPr>
                 <w:bCs/>
               </w:rPr>
               <w:t>Formation</w:t>
             </w:r>
+            <w:proofErr w:type="spellEnd"/>
           </w:p>
           <w:p>
             <w:pPr>
@@ -1901,12 +4297,28 @@
                 <w:b/>
               </w:rPr>
             </w:pPr>
-            <w:r>
-              <w:rPr>
-                <w:bCs/>
-              </w:rPr>
-              <w:t>Yellow and Red Cards</w:t>
-            </w:r>
+            <w:proofErr w:type="spellStart"/>
+            <w:r>
+              <w:rPr>
+                <w:bCs/>
+              </w:rPr>
+              <w:t>Yellow</w:t>
+            </w:r>
+            <w:proofErr w:type="spellEnd"/>
+            <w:r>
+              <w:rPr>
+                <w:bCs/>
+              </w:rPr>
+              <w:t xml:space="preserve"> and Red </w:t>
+            </w:r>
+            <w:proofErr w:type="spellStart"/>
+            <w:r>
+              <w:rPr>
+                <w:bCs/>
+              </w:rPr>
+              <w:t>Cards</w:t>
+            </w:r>
+            <w:proofErr w:type="spellEnd"/>
           </w:p>
           <w:p>
             <w:pPr>
@@ -1945,8 +4357,16 @@
               <w:rPr>
                 <w:bCs/>
               </w:rPr>
-              <w:t>Player Awards</w:t>
-            </w:r>
+              <w:t xml:space="preserve">Player </w:t>
+            </w:r>
+            <w:proofErr w:type="spellStart"/>
+            <w:r>
+              <w:rPr>
+                <w:bCs/>
+              </w:rPr>
+              <w:t>Awards</w:t>
+            </w:r>
+            <w:proofErr w:type="spellEnd"/>
           </w:p>
           <w:p>
             <w:pPr>
@@ -1961,12 +4381,14 @@
                 <w:b/>
               </w:rPr>
             </w:pPr>
+            <w:proofErr w:type="spellStart"/>
             <w:r>
               <w:rPr>
                 <w:bCs/>
               </w:rPr>
               <w:t>Goals</w:t>
             </w:r>
+            <w:proofErr w:type="spellEnd"/>
           </w:p>
           <w:p>
             <w:pPr>
@@ -1981,12 +4403,14 @@
                 <w:b/>
               </w:rPr>
             </w:pPr>
+            <w:proofErr w:type="spellStart"/>
             <w:r>
               <w:rPr>
                 <w:bCs/>
               </w:rPr>
               <w:t>Stadium</w:t>
             </w:r>
+            <w:proofErr w:type="spellEnd"/>
           </w:p>
         </w:tc>
       </w:tr>
@@ -2039,12 +4463,42 @@
                 <w:b/>
               </w:rPr>
             </w:pPr>
-            <w:r>
-              <w:rPr>
-                <w:b/>
-              </w:rPr>
-              <w:t>Terms from Answers</w:t>
-            </w:r>
+            <w:proofErr w:type="spellStart"/>
+            <w:r>
+              <w:rPr>
+                <w:b/>
+              </w:rPr>
+              <w:t>Terms</w:t>
+            </w:r>
+            <w:proofErr w:type="spellEnd"/>
+            <w:r>
+              <w:rPr>
+                <w:b/>
+              </w:rPr>
+              <w:t xml:space="preserve"> </w:t>
+            </w:r>
+            <w:proofErr w:type="spellStart"/>
+            <w:r>
+              <w:rPr>
+                <w:b/>
+              </w:rPr>
+              <w:t>from</w:t>
+            </w:r>
+            <w:proofErr w:type="spellEnd"/>
+            <w:r>
+              <w:rPr>
+                <w:b/>
+              </w:rPr>
+              <w:t xml:space="preserve"> </w:t>
+            </w:r>
+            <w:proofErr w:type="spellStart"/>
+            <w:r>
+              <w:rPr>
+                <w:b/>
+              </w:rPr>
+              <w:t>Answers</w:t>
+            </w:r>
+            <w:proofErr w:type="spellEnd"/>
           </w:p>
         </w:tc>
       </w:tr>
@@ -2102,9 +4556,27 @@
               </w:pBdr>
               <w:spacing w:line="240" w:lineRule="auto"/>
             </w:pPr>
-            <w:r>
-              <w:t>Relation between Player and Team</w:t>
-            </w:r>
+            <w:proofErr w:type="spellStart"/>
+            <w:r>
+              <w:t>Relation</w:t>
+            </w:r>
+            <w:proofErr w:type="spellEnd"/>
+            <w:r>
+              <w:t xml:space="preserve"> </w:t>
+            </w:r>
+            <w:proofErr w:type="spellStart"/>
+            <w:r>
+              <w:t>between</w:t>
+            </w:r>
+            <w:proofErr w:type="spellEnd"/>
+            <w:r>
+              <w:t xml:space="preserve"> Player and </w:t>
+            </w:r>
+            <w:proofErr w:type="spellStart"/>
+            <w:r>
+              <w:t>Team</w:t>
+            </w:r>
+            <w:proofErr w:type="spellEnd"/>
           </w:p>
           <w:p>
             <w:pPr>
@@ -2124,7 +4596,23 @@
               <w:spacing w:line="240" w:lineRule="auto"/>
             </w:pPr>
             <w:r>
-              <w:t>Concept of "Performance Stats"</w:t>
+              <w:t xml:space="preserve">Concept </w:t>
+            </w:r>
+            <w:proofErr w:type="spellStart"/>
+            <w:r>
+              <w:t>of</w:t>
+            </w:r>
+            <w:proofErr w:type="spellEnd"/>
+            <w:r>
+              <w:t xml:space="preserve"> "Performance </w:t>
+            </w:r>
+            <w:proofErr w:type="spellStart"/>
+            <w:r>
+              <w:t>Stats</w:t>
+            </w:r>
+            <w:proofErr w:type="spellEnd"/>
+            <w:r>
+              <w:t>"</w:t>
             </w:r>
           </w:p>
           <w:p>
@@ -2144,9 +4632,35 @@
               </w:pBdr>
               <w:spacing w:line="240" w:lineRule="auto"/>
             </w:pPr>
-            <w:r>
-              <w:t>Relationship between Team and Trophy</w:t>
-            </w:r>
+            <w:proofErr w:type="spellStart"/>
+            <w:r>
+              <w:t>Relationship</w:t>
+            </w:r>
+            <w:proofErr w:type="spellEnd"/>
+            <w:r>
+              <w:t xml:space="preserve"> </w:t>
+            </w:r>
+            <w:proofErr w:type="spellStart"/>
+            <w:r>
+              <w:t>between</w:t>
+            </w:r>
+            <w:proofErr w:type="spellEnd"/>
+            <w:r>
+              <w:t xml:space="preserve"> </w:t>
+            </w:r>
+            <w:proofErr w:type="spellStart"/>
+            <w:r>
+              <w:t>Team</w:t>
+            </w:r>
+            <w:proofErr w:type="spellEnd"/>
+            <w:r>
+              <w:t xml:space="preserve"> and </w:t>
+            </w:r>
+            <w:proofErr w:type="spellStart"/>
+            <w:r>
+              <w:t>Trophy</w:t>
+            </w:r>
+            <w:proofErr w:type="spellEnd"/>
           </w:p>
           <w:p>
             <w:pPr>
@@ -2166,7 +4680,15 @@
               <w:spacing w:line="240" w:lineRule="auto"/>
             </w:pPr>
             <w:r>
-              <w:t xml:space="preserve">SPARQL Queries </w:t>
+              <w:t xml:space="preserve">SPARQL </w:t>
+            </w:r>
+            <w:proofErr w:type="spellStart"/>
+            <w:r>
+              <w:t>Queries</w:t>
+            </w:r>
+            <w:proofErr w:type="spellEnd"/>
+            <w:r>
+              <w:t xml:space="preserve"> </w:t>
             </w:r>
           </w:p>
           <w:p>
@@ -2186,8 +4708,29 @@
               </w:pBdr>
               <w:spacing w:line="240" w:lineRule="auto"/>
             </w:pPr>
-            <w:r>
-              <w:t xml:space="preserve">Relationship between Player and Award </w:t>
+            <w:proofErr w:type="spellStart"/>
+            <w:r>
+              <w:t>Relationship</w:t>
+            </w:r>
+            <w:proofErr w:type="spellEnd"/>
+            <w:r>
+              <w:t xml:space="preserve"> </w:t>
+            </w:r>
+            <w:proofErr w:type="spellStart"/>
+            <w:r>
+              <w:t>between</w:t>
+            </w:r>
+            <w:proofErr w:type="spellEnd"/>
+            <w:r>
+              <w:t xml:space="preserve"> Player and </w:t>
+            </w:r>
+            <w:proofErr w:type="spellStart"/>
+            <w:r>
+              <w:t>Award</w:t>
+            </w:r>
+            <w:proofErr w:type="spellEnd"/>
+            <w:r>
+              <w:t xml:space="preserve"> </w:t>
             </w:r>
           </w:p>
           <w:p>
@@ -2207,9 +4750,35 @@
               </w:pBdr>
               <w:spacing w:line="240" w:lineRule="auto"/>
             </w:pPr>
-            <w:r>
-              <w:t>Relationship between Team and Stadium</w:t>
-            </w:r>
+            <w:proofErr w:type="spellStart"/>
+            <w:r>
+              <w:t>Relationship</w:t>
+            </w:r>
+            <w:proofErr w:type="spellEnd"/>
+            <w:r>
+              <w:t xml:space="preserve"> </w:t>
+            </w:r>
+            <w:proofErr w:type="spellStart"/>
+            <w:r>
+              <w:t>between</w:t>
+            </w:r>
+            <w:proofErr w:type="spellEnd"/>
+            <w:r>
+              <w:t xml:space="preserve"> </w:t>
+            </w:r>
+            <w:proofErr w:type="spellStart"/>
+            <w:r>
+              <w:t>Team</w:t>
+            </w:r>
+            <w:proofErr w:type="spellEnd"/>
+            <w:r>
+              <w:t xml:space="preserve"> and </w:t>
+            </w:r>
+            <w:proofErr w:type="spellStart"/>
+            <w:r>
+              <w:t>Stadium</w:t>
+            </w:r>
+            <w:proofErr w:type="spellEnd"/>
           </w:p>
         </w:tc>
       </w:tr>
@@ -2269,12 +4838,14 @@
                 <w:b/>
               </w:rPr>
             </w:pPr>
+            <w:proofErr w:type="spellStart"/>
             <w:r>
               <w:rPr>
                 <w:b/>
               </w:rPr>
               <w:t>Objects</w:t>
             </w:r>
+            <w:proofErr w:type="spellEnd"/>
           </w:p>
         </w:tc>
       </w:tr>
@@ -2389,12 +4960,14 @@
                 <w:b/>
               </w:rPr>
             </w:pPr>
+            <w:proofErr w:type="spellStart"/>
             <w:r>
               <w:rPr>
                 <w:bCs/>
               </w:rPr>
               <w:t>Team</w:t>
             </w:r>
+            <w:proofErr w:type="spellEnd"/>
           </w:p>
           <w:p>
             <w:pPr>
@@ -2443,12 +5016,14 @@
                 <w:b/>
               </w:rPr>
             </w:pPr>
+            <w:proofErr w:type="spellStart"/>
             <w:r>
               <w:rPr>
                 <w:bCs/>
               </w:rPr>
               <w:t>Stadium</w:t>
             </w:r>
+            <w:proofErr w:type="spellEnd"/>
           </w:p>
           <w:p>
             <w:pPr>
@@ -2470,13 +5045,14 @@
                 <w:b/>
               </w:rPr>
             </w:pPr>
-            <w:r>
-              <w:rPr>
-                <w:bCs/>
-              </w:rPr>
-              <w:lastRenderedPageBreak/>
+            <w:proofErr w:type="spellStart"/>
+            <w:r>
+              <w:rPr>
+                <w:bCs/>
+              </w:rPr>
               <w:t>Award</w:t>
             </w:r>
+            <w:proofErr w:type="spellEnd"/>
           </w:p>
           <w:p>
             <w:pPr>
@@ -2498,12 +5074,14 @@
                 <w:b/>
               </w:rPr>
             </w:pPr>
+            <w:proofErr w:type="spellStart"/>
             <w:r>
               <w:rPr>
                 <w:bCs/>
               </w:rPr>
               <w:t>Trophy</w:t>
             </w:r>
+            <w:proofErr w:type="spellEnd"/>
           </w:p>
           <w:p>
             <w:pPr>
@@ -2525,12 +5103,14 @@
                 <w:b/>
               </w:rPr>
             </w:pPr>
+            <w:proofErr w:type="spellStart"/>
             <w:r>
               <w:rPr>
                 <w:bCs/>
               </w:rPr>
               <w:t>Stadium</w:t>
             </w:r>
+            <w:proofErr w:type="spellEnd"/>
           </w:p>
           <w:p>
             <w:pPr>
@@ -2556,8 +5136,17 @@
               <w:rPr>
                 <w:bCs/>
               </w:rPr>
-              <w:t>Performance Stats</w:t>
-            </w:r>
+              <w:lastRenderedPageBreak/>
+              <w:t xml:space="preserve">Performance </w:t>
+            </w:r>
+            <w:proofErr w:type="spellStart"/>
+            <w:r>
+              <w:rPr>
+                <w:bCs/>
+              </w:rPr>
+              <w:t>Stats</w:t>
+            </w:r>
+            <w:proofErr w:type="spellEnd"/>
           </w:p>
         </w:tc>
       </w:tr>
